--- a/Kursovaya/Пояснительная записа к курсовой работе Реализация алгоритма Флойда-Уоршалла.docx
+++ b/Kursovaya/Пояснительная записа к курсовой работе Реализация алгоритма Флойда-Уоршалла.docx
@@ -502,7 +502,6 @@
     </w:p>
     <w:p/>
     <w:p>
-      <w:bookmarkStart w:id="1" w:name="_GoBack"/>
       <w:r>
         <w:rPr>
           <w:noProof/>
@@ -557,11 +556,10 @@
           </wp:inline>
         </w:drawing>
       </w:r>
-      <w:bookmarkEnd w:id="1"/>
     </w:p>
     <w:p/>
     <w:p/>
-    <w:bookmarkStart w:id="2" w:name="_Toc60002217" w:displacedByCustomXml="next"/>
+    <w:bookmarkStart w:id="1" w:name="_Toc60002217" w:displacedByCustomXml="next"/>
     <w:sdt>
       <w:sdtPr>
         <w:rPr>
@@ -589,7 +587,7 @@
           <w:r>
             <w:t>Содержание</w:t>
           </w:r>
-          <w:bookmarkEnd w:id="2"/>
+          <w:bookmarkEnd w:id="1"/>
         </w:p>
         <w:p>
           <w:pPr>
@@ -846,21 +844,7 @@
                 <w:rStyle w:val="ac"/>
                 <w:noProof/>
               </w:rPr>
-              <w:t>1.</w:t>
-            </w:r>
-            <w:r>
-              <w:rPr>
-                <w:rFonts w:cstheme="minorBidi"/>
-                <w:noProof/>
-              </w:rPr>
-              <w:tab/>
-            </w:r>
-            <w:r>
-              <w:rPr>
-                <w:rStyle w:val="ac"/>
-                <w:noProof/>
-              </w:rPr>
-              <w:t>Постановка задачи</w:t>
+              <w:t>1.Постановка задачи</w:t>
             </w:r>
             <w:r>
               <w:rPr>
@@ -930,21 +914,7 @@
                 <w:rStyle w:val="ac"/>
                 <w:noProof/>
               </w:rPr>
-              <w:t>2.</w:t>
-            </w:r>
-            <w:r>
-              <w:rPr>
-                <w:rFonts w:cstheme="minorBidi"/>
-                <w:noProof/>
-              </w:rPr>
-              <w:tab/>
-            </w:r>
-            <w:r>
-              <w:rPr>
-                <w:rStyle w:val="ac"/>
-                <w:noProof/>
-              </w:rPr>
-              <w:t>Теоретическая часть задания</w:t>
+              <w:t>2.Теоретическая часть задания</w:t>
             </w:r>
             <w:r>
               <w:rPr>
@@ -1013,7 +983,7 @@
                 <w:rStyle w:val="ac"/>
                 <w:noProof/>
               </w:rPr>
-              <w:t>3.   Описание алгоритма программы</w:t>
+              <w:t>3.Описание алгоритма программы</w:t>
             </w:r>
             <w:r>
               <w:rPr>
@@ -1082,7 +1052,7 @@
                 <w:rStyle w:val="ac"/>
                 <w:noProof/>
               </w:rPr>
-              <w:t>4. Описание программы</w:t>
+              <w:t>4.Описание программы</w:t>
             </w:r>
             <w:r>
               <w:rPr>
@@ -1151,7 +1121,7 @@
                 <w:rStyle w:val="ac"/>
                 <w:noProof/>
               </w:rPr>
-              <w:t>5.  Результат работы программы</w:t>
+              <w:t>5.Результат работы программы</w:t>
             </w:r>
             <w:r>
               <w:rPr>
@@ -1230,7 +1200,7 @@
                 <w:noProof/>
                 <w:lang w:val="en-US"/>
               </w:rPr>
-              <w:t xml:space="preserve">. </w:t>
+              <w:t>.</w:t>
             </w:r>
             <w:r>
               <w:rPr>
@@ -1238,7 +1208,7 @@
                 <w:rFonts w:eastAsia="Times New Roman"/>
                 <w:noProof/>
               </w:rPr>
-              <w:t xml:space="preserve"> Тестирование</w:t>
+              <w:t>Тестирование</w:t>
             </w:r>
             <w:r>
               <w:rPr>
@@ -1307,7 +1277,16 @@
                 <w:rStyle w:val="ac"/>
                 <w:noProof/>
               </w:rPr>
-              <w:t>7.  Ручной расчёт задачи</w:t>
+              <w:t>7.</w:t>
+            </w:r>
+            <w:bookmarkStart w:id="2" w:name="_GoBack"/>
+            <w:bookmarkEnd w:id="2"/>
+            <w:r>
+              <w:rPr>
+                <w:rStyle w:val="ac"/>
+                <w:noProof/>
+              </w:rPr>
+              <w:t>Ручной расчёт задачи</w:t>
             </w:r>
             <w:r>
               <w:rPr>
@@ -1640,7 +1619,7 @@
         <w:t>, 1</w:t>
       </w:r>
       <w:r>
-        <w:t>1</w:t>
+        <w:t>6</w:t>
       </w:r>
       <w:r>
         <w:t xml:space="preserve"> рисунков.</w:t>
@@ -1649,6 +1628,7 @@
     <w:p>
       <w:pPr>
         <w:ind w:firstLine="709"/>
+        <w:jc w:val="both"/>
       </w:pPr>
       <w:r>
         <w:t xml:space="preserve">Цель исследования – разработка программы, способная </w:t>
@@ -1675,6 +1655,7 @@
     <w:p>
       <w:pPr>
         <w:ind w:firstLine="709"/>
+        <w:jc w:val="both"/>
       </w:pPr>
       <w:r>
         <w:t>В работе рассмотрены пр</w:t>
@@ -1692,31 +1673,128 @@
     <w:p>
       <w:pPr>
         <w:ind w:firstLine="709"/>
-      </w:pPr>
-    </w:p>
-    <w:p/>
-    <w:p/>
-    <w:p/>
-    <w:p/>
-    <w:p/>
-    <w:p/>
-    <w:p/>
-    <w:p/>
-    <w:p/>
-    <w:p/>
-    <w:p/>
-    <w:p/>
-    <w:p/>
-    <w:p/>
-    <w:p/>
-    <w:p/>
-    <w:p/>
-    <w:p/>
-    <w:p/>
+        <w:jc w:val="both"/>
+      </w:pPr>
+    </w:p>
+    <w:p>
+      <w:pPr>
+        <w:ind w:firstLine="709"/>
+        <w:jc w:val="both"/>
+      </w:pPr>
+    </w:p>
+    <w:p>
+      <w:pPr>
+        <w:ind w:firstLine="709"/>
+        <w:jc w:val="both"/>
+      </w:pPr>
+    </w:p>
+    <w:p>
+      <w:pPr>
+        <w:ind w:firstLine="709"/>
+        <w:jc w:val="both"/>
+      </w:pPr>
+    </w:p>
+    <w:p>
+      <w:pPr>
+        <w:ind w:firstLine="709"/>
+        <w:jc w:val="both"/>
+      </w:pPr>
+    </w:p>
+    <w:p>
+      <w:pPr>
+        <w:ind w:firstLine="709"/>
+        <w:jc w:val="both"/>
+      </w:pPr>
+    </w:p>
+    <w:p>
+      <w:pPr>
+        <w:ind w:firstLine="709"/>
+        <w:jc w:val="both"/>
+      </w:pPr>
+    </w:p>
+    <w:p>
+      <w:pPr>
+        <w:ind w:firstLine="709"/>
+        <w:jc w:val="both"/>
+      </w:pPr>
+    </w:p>
+    <w:p>
+      <w:pPr>
+        <w:ind w:firstLine="709"/>
+        <w:jc w:val="both"/>
+      </w:pPr>
+    </w:p>
+    <w:p>
+      <w:pPr>
+        <w:ind w:firstLine="709"/>
+        <w:jc w:val="both"/>
+      </w:pPr>
+    </w:p>
+    <w:p>
+      <w:pPr>
+        <w:ind w:firstLine="709"/>
+        <w:jc w:val="both"/>
+      </w:pPr>
+    </w:p>
+    <w:p>
+      <w:pPr>
+        <w:ind w:firstLine="709"/>
+        <w:jc w:val="both"/>
+      </w:pPr>
+    </w:p>
+    <w:p>
+      <w:pPr>
+        <w:ind w:firstLine="709"/>
+        <w:jc w:val="both"/>
+      </w:pPr>
+    </w:p>
+    <w:p>
+      <w:pPr>
+        <w:ind w:firstLine="709"/>
+        <w:jc w:val="both"/>
+      </w:pPr>
+    </w:p>
+    <w:p>
+      <w:pPr>
+        <w:ind w:firstLine="709"/>
+        <w:jc w:val="both"/>
+      </w:pPr>
+    </w:p>
+    <w:p>
+      <w:pPr>
+        <w:ind w:firstLine="709"/>
+        <w:jc w:val="both"/>
+      </w:pPr>
+    </w:p>
+    <w:p>
+      <w:pPr>
+        <w:ind w:firstLine="709"/>
+        <w:jc w:val="both"/>
+      </w:pPr>
+    </w:p>
+    <w:p>
+      <w:pPr>
+        <w:ind w:firstLine="709"/>
+        <w:jc w:val="both"/>
+      </w:pPr>
+    </w:p>
+    <w:p>
+      <w:pPr>
+        <w:ind w:firstLine="709"/>
+        <w:jc w:val="both"/>
+      </w:pPr>
+    </w:p>
+    <w:p>
+      <w:pPr>
+        <w:ind w:firstLine="709"/>
+        <w:jc w:val="both"/>
+      </w:pPr>
+    </w:p>
     <w:p>
       <w:pPr>
         <w:pStyle w:val="1"/>
-        <w:jc w:val="center"/>
+        <w:ind w:firstLine="709"/>
+        <w:jc w:val="both"/>
       </w:pPr>
       <w:bookmarkStart w:id="5" w:name="_Toc59630632"/>
       <w:bookmarkStart w:id="6" w:name="_Toc60002219"/>
@@ -1730,6 +1808,7 @@
     <w:p>
       <w:pPr>
         <w:ind w:firstLine="709"/>
+        <w:jc w:val="both"/>
         <w:rPr>
           <w:color w:val="000000"/>
           <w:szCs w:val="23"/>
@@ -1748,6 +1827,7 @@
     <w:p>
       <w:pPr>
         <w:ind w:firstLine="709"/>
+        <w:jc w:val="both"/>
         <w:rPr>
           <w:color w:val="000000"/>
           <w:szCs w:val="23"/>
@@ -1782,6 +1862,7 @@
     <w:p>
       <w:pPr>
         <w:ind w:firstLine="709"/>
+        <w:jc w:val="both"/>
         <w:rPr>
           <w:color w:val="000000"/>
           <w:szCs w:val="23"/>
@@ -1800,6 +1881,7 @@
     <w:p>
       <w:pPr>
         <w:ind w:firstLine="709"/>
+        <w:jc w:val="both"/>
       </w:pPr>
       <w:r>
         <w:t>В качестве среды разработки мною была выбрана среда</w:t>
@@ -1823,6 +1905,7 @@
     <w:p>
       <w:pPr>
         <w:ind w:firstLine="709"/>
+        <w:jc w:val="both"/>
         <w:rPr>
           <w:color w:val="000000"/>
           <w:szCs w:val="23"/>
@@ -1882,6 +1965,7 @@
     <w:p>
       <w:pPr>
         <w:ind w:firstLine="709"/>
+        <w:jc w:val="both"/>
         <w:rPr>
           <w:rFonts w:ascii="MuseoSansCyrl" w:hAnsi="MuseoSansCyrl"/>
           <w:color w:val="000000"/>
@@ -1893,6 +1977,7 @@
     <w:p>
       <w:pPr>
         <w:ind w:firstLine="709"/>
+        <w:jc w:val="both"/>
         <w:rPr>
           <w:rFonts w:ascii="MuseoSansCyrl" w:hAnsi="MuseoSansCyrl"/>
           <w:color w:val="000000"/>
@@ -1904,6 +1989,7 @@
     <w:p>
       <w:pPr>
         <w:ind w:firstLine="709"/>
+        <w:jc w:val="both"/>
         <w:rPr>
           <w:rFonts w:ascii="MuseoSansCyrl" w:hAnsi="MuseoSansCyrl"/>
           <w:color w:val="000000"/>
@@ -1915,6 +2001,7 @@
     <w:p>
       <w:pPr>
         <w:ind w:firstLine="709"/>
+        <w:jc w:val="both"/>
         <w:rPr>
           <w:rFonts w:ascii="MuseoSansCyrl" w:hAnsi="MuseoSansCyrl"/>
           <w:color w:val="000000"/>
@@ -1926,6 +2013,7 @@
     <w:p>
       <w:pPr>
         <w:ind w:firstLine="709"/>
+        <w:jc w:val="both"/>
         <w:rPr>
           <w:rFonts w:ascii="MuseoSansCyrl" w:hAnsi="MuseoSansCyrl"/>
           <w:color w:val="000000"/>
@@ -1937,6 +2025,7 @@
     <w:p>
       <w:pPr>
         <w:ind w:firstLine="709"/>
+        <w:jc w:val="both"/>
         <w:rPr>
           <w:rFonts w:ascii="MuseoSansCyrl" w:hAnsi="MuseoSansCyrl"/>
           <w:color w:val="000000"/>
@@ -1948,6 +2037,7 @@
     <w:p>
       <w:pPr>
         <w:ind w:firstLine="709"/>
+        <w:jc w:val="both"/>
         <w:rPr>
           <w:rFonts w:ascii="MuseoSansCyrl" w:hAnsi="MuseoSansCyrl"/>
           <w:color w:val="000000"/>
@@ -1959,6 +2049,7 @@
     <w:p>
       <w:pPr>
         <w:ind w:firstLine="709"/>
+        <w:jc w:val="both"/>
         <w:rPr>
           <w:rFonts w:ascii="MuseoSansCyrl" w:hAnsi="MuseoSansCyrl"/>
           <w:color w:val="000000"/>
@@ -1970,6 +2061,7 @@
     <w:p>
       <w:pPr>
         <w:ind w:firstLine="709"/>
+        <w:jc w:val="both"/>
         <w:rPr>
           <w:rFonts w:ascii="MuseoSansCyrl" w:hAnsi="MuseoSansCyrl"/>
           <w:color w:val="000000"/>
@@ -1981,6 +2073,7 @@
     <w:p>
       <w:pPr>
         <w:ind w:firstLine="709"/>
+        <w:jc w:val="both"/>
         <w:rPr>
           <w:rFonts w:ascii="MuseoSansCyrl" w:hAnsi="MuseoSansCyrl"/>
           <w:color w:val="000000"/>
@@ -1992,6 +2085,7 @@
     <w:p>
       <w:pPr>
         <w:ind w:firstLine="709"/>
+        <w:jc w:val="both"/>
         <w:rPr>
           <w:rFonts w:ascii="MuseoSansCyrl" w:hAnsi="MuseoSansCyrl"/>
           <w:color w:val="000000"/>
@@ -2003,6 +2097,7 @@
     <w:p>
       <w:pPr>
         <w:ind w:firstLine="709"/>
+        <w:jc w:val="both"/>
         <w:rPr>
           <w:rFonts w:ascii="MuseoSansCyrl" w:hAnsi="MuseoSansCyrl"/>
           <w:color w:val="000000"/>
@@ -2014,6 +2109,7 @@
     <w:p>
       <w:pPr>
         <w:ind w:firstLine="709"/>
+        <w:jc w:val="both"/>
         <w:rPr>
           <w:rFonts w:ascii="MuseoSansCyrl" w:hAnsi="MuseoSansCyrl"/>
           <w:color w:val="000000"/>
@@ -2025,6 +2121,7 @@
     <w:p>
       <w:pPr>
         <w:ind w:firstLine="709"/>
+        <w:jc w:val="both"/>
         <w:rPr>
           <w:rFonts w:ascii="MuseoSansCyrl" w:hAnsi="MuseoSansCyrl"/>
           <w:color w:val="000000"/>
@@ -2036,6 +2133,7 @@
     <w:p>
       <w:pPr>
         <w:ind w:firstLine="709"/>
+        <w:jc w:val="both"/>
         <w:rPr>
           <w:rFonts w:ascii="MuseoSansCyrl" w:hAnsi="MuseoSansCyrl"/>
           <w:color w:val="000000"/>
@@ -2047,6 +2145,7 @@
     <w:p>
       <w:pPr>
         <w:ind w:firstLine="709"/>
+        <w:jc w:val="both"/>
         <w:rPr>
           <w:rFonts w:ascii="MuseoSansCyrl" w:hAnsi="MuseoSansCyrl"/>
           <w:color w:val="000000"/>
@@ -2058,6 +2157,7 @@
     <w:p>
       <w:pPr>
         <w:ind w:firstLine="709"/>
+        <w:jc w:val="both"/>
         <w:rPr>
           <w:rFonts w:ascii="MuseoSansCyrl" w:hAnsi="MuseoSansCyrl"/>
           <w:color w:val="000000"/>
@@ -2069,6 +2169,7 @@
     <w:p>
       <w:pPr>
         <w:ind w:firstLine="709"/>
+        <w:jc w:val="both"/>
         <w:rPr>
           <w:rFonts w:ascii="MuseoSansCyrl" w:hAnsi="MuseoSansCyrl"/>
           <w:color w:val="000000"/>
@@ -2084,6 +2185,8 @@
           <w:ilvl w:val="0"/>
           <w:numId w:val="4"/>
         </w:numPr>
+        <w:ind w:firstLine="709"/>
+        <w:jc w:val="both"/>
       </w:pPr>
       <w:bookmarkStart w:id="7" w:name="_Toc59630633"/>
       <w:bookmarkStart w:id="8" w:name="_Toc60002220"/>
@@ -2094,10 +2197,16 @@
       <w:bookmarkEnd w:id="7"/>
       <w:bookmarkEnd w:id="8"/>
     </w:p>
-    <w:p/>
-    <w:p>
-      <w:pPr>
-        <w:ind w:firstLine="709"/>
+    <w:p>
+      <w:pPr>
+        <w:ind w:firstLine="709"/>
+        <w:jc w:val="both"/>
+      </w:pPr>
+    </w:p>
+    <w:p>
+      <w:pPr>
+        <w:ind w:firstLine="709"/>
+        <w:jc w:val="both"/>
       </w:pPr>
       <w:r>
         <w:t>Требуется разработать программу, которая</w:t>
@@ -2113,19 +2222,17 @@
       </w:r>
       <w:proofErr w:type="spellStart"/>
       <w:r>
-        <w:t>Флойда</w:t>
+        <w:t>Флойда-Уоршелла</w:t>
       </w:r>
       <w:proofErr w:type="spellEnd"/>
       <w:r>
-        <w:t>-Уоршелла</w:t>
-      </w:r>
-      <w:r>
         <w:t xml:space="preserve">. </w:t>
       </w:r>
     </w:p>
     <w:p>
       <w:pPr>
         <w:ind w:firstLine="709"/>
+        <w:jc w:val="both"/>
       </w:pPr>
       <w:r>
         <w:t xml:space="preserve">Взвешенный граф в программе задается </w:t>
@@ -2206,86 +2313,103 @@
     <w:p>
       <w:pPr>
         <w:ind w:firstLine="709"/>
-      </w:pPr>
-    </w:p>
-    <w:p>
-      <w:pPr>
-        <w:ind w:firstLine="709"/>
-      </w:pPr>
-    </w:p>
-    <w:p>
-      <w:pPr>
-        <w:ind w:firstLine="709"/>
-      </w:pPr>
-    </w:p>
-    <w:p>
-      <w:pPr>
-        <w:ind w:firstLine="709"/>
-      </w:pPr>
-    </w:p>
-    <w:p>
-      <w:pPr>
-        <w:ind w:firstLine="709"/>
-      </w:pPr>
-    </w:p>
-    <w:p>
-      <w:pPr>
-        <w:ind w:firstLine="709"/>
-      </w:pPr>
-    </w:p>
-    <w:p>
-      <w:pPr>
-        <w:ind w:firstLine="709"/>
-      </w:pPr>
-    </w:p>
-    <w:p>
-      <w:pPr>
-        <w:ind w:firstLine="709"/>
-      </w:pPr>
-    </w:p>
-    <w:p>
-      <w:pPr>
-        <w:ind w:firstLine="709"/>
-      </w:pPr>
-    </w:p>
-    <w:p>
-      <w:pPr>
-        <w:ind w:firstLine="709"/>
-      </w:pPr>
-    </w:p>
-    <w:p>
-      <w:pPr>
-        <w:ind w:firstLine="709"/>
-      </w:pPr>
-    </w:p>
-    <w:p>
-      <w:pPr>
-        <w:ind w:firstLine="709"/>
-      </w:pPr>
-    </w:p>
-    <w:p>
-      <w:pPr>
-        <w:ind w:firstLine="709"/>
-      </w:pPr>
-    </w:p>
-    <w:p>
-      <w:pPr>
-        <w:ind w:firstLine="709"/>
-      </w:pPr>
-    </w:p>
-    <w:p>
-      <w:pPr>
-        <w:ind w:firstLine="709"/>
-      </w:pPr>
-    </w:p>
-    <w:p>
-      <w:pPr>
-        <w:ind w:firstLine="709"/>
-      </w:pPr>
-    </w:p>
-    <w:p>
-      <w:pPr>
-        <w:ind w:firstLine="709"/>
+        <w:jc w:val="both"/>
+      </w:pPr>
+    </w:p>
+    <w:p>
+      <w:pPr>
+        <w:ind w:firstLine="709"/>
+        <w:jc w:val="both"/>
+      </w:pPr>
+    </w:p>
+    <w:p>
+      <w:pPr>
+        <w:ind w:firstLine="709"/>
+        <w:jc w:val="both"/>
+      </w:pPr>
+    </w:p>
+    <w:p>
+      <w:pPr>
+        <w:ind w:firstLine="709"/>
+        <w:jc w:val="both"/>
+      </w:pPr>
+    </w:p>
+    <w:p>
+      <w:pPr>
+        <w:ind w:firstLine="709"/>
+        <w:jc w:val="both"/>
+      </w:pPr>
+    </w:p>
+    <w:p>
+      <w:pPr>
+        <w:ind w:firstLine="709"/>
+        <w:jc w:val="both"/>
+      </w:pPr>
+    </w:p>
+    <w:p>
+      <w:pPr>
+        <w:ind w:firstLine="709"/>
+        <w:jc w:val="both"/>
+      </w:pPr>
+    </w:p>
+    <w:p>
+      <w:pPr>
+        <w:ind w:firstLine="709"/>
+        <w:jc w:val="both"/>
+      </w:pPr>
+    </w:p>
+    <w:p>
+      <w:pPr>
+        <w:ind w:firstLine="709"/>
+        <w:jc w:val="both"/>
+      </w:pPr>
+    </w:p>
+    <w:p>
+      <w:pPr>
+        <w:ind w:firstLine="709"/>
+        <w:jc w:val="both"/>
+      </w:pPr>
+    </w:p>
+    <w:p>
+      <w:pPr>
+        <w:ind w:firstLine="709"/>
+        <w:jc w:val="both"/>
+      </w:pPr>
+    </w:p>
+    <w:p>
+      <w:pPr>
+        <w:ind w:firstLine="709"/>
+        <w:jc w:val="both"/>
+      </w:pPr>
+    </w:p>
+    <w:p>
+      <w:pPr>
+        <w:ind w:firstLine="709"/>
+        <w:jc w:val="both"/>
+      </w:pPr>
+    </w:p>
+    <w:p>
+      <w:pPr>
+        <w:ind w:firstLine="709"/>
+        <w:jc w:val="both"/>
+      </w:pPr>
+    </w:p>
+    <w:p>
+      <w:pPr>
+        <w:ind w:firstLine="709"/>
+        <w:jc w:val="both"/>
+      </w:pPr>
+    </w:p>
+    <w:p>
+      <w:pPr>
+        <w:ind w:firstLine="709"/>
+        <w:jc w:val="both"/>
+      </w:pPr>
+    </w:p>
+    <w:p>
+      <w:pPr>
+        <w:ind w:firstLine="709"/>
+        <w:jc w:val="both"/>
       </w:pPr>
     </w:p>
     <w:p>
@@ -2295,6 +2419,8 @@
           <w:ilvl w:val="0"/>
           <w:numId w:val="4"/>
         </w:numPr>
+        <w:ind w:firstLine="709"/>
+        <w:jc w:val="both"/>
       </w:pPr>
       <w:bookmarkStart w:id="9" w:name="_Toc59630634"/>
       <w:bookmarkStart w:id="10" w:name="_Toc60002221"/>
@@ -2311,6 +2437,7 @@
         <w:shd w:val="clear" w:color="auto" w:fill="FFFFFF"/>
         <w:spacing w:after="0" w:line="240" w:lineRule="auto"/>
         <w:ind w:left="357" w:firstLine="709"/>
+        <w:jc w:val="both"/>
         <w:rPr>
           <w:color w:val="222222"/>
         </w:rPr>
@@ -2464,6 +2591,7 @@
         <w:shd w:val="clear" w:color="auto" w:fill="FFFFFF"/>
         <w:spacing w:after="0" w:line="240" w:lineRule="auto"/>
         <w:ind w:left="357" w:firstLine="709"/>
+        <w:jc w:val="both"/>
         <w:rPr>
           <w:color w:val="222222"/>
         </w:rPr>
@@ -2474,6 +2602,7 @@
         <w:shd w:val="clear" w:color="auto" w:fill="FFFFFF"/>
         <w:spacing w:after="0" w:line="240" w:lineRule="auto"/>
         <w:ind w:left="357" w:firstLine="709"/>
+        <w:jc w:val="both"/>
         <w:rPr>
           <w:color w:val="222222"/>
         </w:rPr>
@@ -2516,6 +2645,7 @@
         <w:shd w:val="clear" w:color="auto" w:fill="FFFFFF"/>
         <w:spacing w:after="0" w:line="240" w:lineRule="auto"/>
         <w:ind w:left="357" w:firstLine="709"/>
+        <w:jc w:val="both"/>
         <w:rPr>
           <w:color w:val="222222"/>
         </w:rPr>
@@ -2526,6 +2656,7 @@
         <w:shd w:val="clear" w:color="auto" w:fill="FFFFFF"/>
         <w:spacing w:after="0" w:line="240" w:lineRule="auto"/>
         <w:ind w:left="357" w:firstLine="709"/>
+        <w:jc w:val="both"/>
         <w:rPr>
           <w:color w:val="222222"/>
         </w:rPr>
@@ -2557,6 +2688,7 @@
         <w:shd w:val="clear" w:color="auto" w:fill="FFFFFF"/>
         <w:spacing w:after="0" w:line="240" w:lineRule="auto"/>
         <w:ind w:left="357" w:firstLine="709"/>
+        <w:jc w:val="both"/>
         <w:rPr>
           <w:color w:val="222222"/>
         </w:rPr>
@@ -2567,6 +2699,7 @@
         <w:shd w:val="clear" w:color="auto" w:fill="FFFFFF"/>
         <w:spacing w:after="0" w:line="240" w:lineRule="auto"/>
         <w:ind w:left="357" w:firstLine="709"/>
+        <w:jc w:val="both"/>
         <w:rPr>
           <w:color w:val="222222"/>
         </w:rPr>
@@ -2743,14 +2876,41 @@
         <w:t>.</w:t>
       </w:r>
     </w:p>
-    <w:p/>
-    <w:p/>
-    <w:p/>
-    <w:p/>
-    <w:p/>
+    <w:p>
+      <w:pPr>
+        <w:ind w:firstLine="709"/>
+        <w:jc w:val="both"/>
+      </w:pPr>
+    </w:p>
+    <w:p>
+      <w:pPr>
+        <w:ind w:firstLine="709"/>
+        <w:jc w:val="both"/>
+      </w:pPr>
+    </w:p>
+    <w:p>
+      <w:pPr>
+        <w:ind w:firstLine="709"/>
+        <w:jc w:val="both"/>
+      </w:pPr>
+    </w:p>
+    <w:p>
+      <w:pPr>
+        <w:ind w:firstLine="709"/>
+        <w:jc w:val="both"/>
+      </w:pPr>
+    </w:p>
+    <w:p>
+      <w:pPr>
+        <w:ind w:firstLine="709"/>
+        <w:jc w:val="both"/>
+      </w:pPr>
+    </w:p>
     <w:p>
       <w:pPr>
         <w:pStyle w:val="2"/>
+        <w:ind w:firstLine="709"/>
+        <w:jc w:val="both"/>
       </w:pPr>
       <w:bookmarkStart w:id="12" w:name="_Toc60002222"/>
       <w:r>
@@ -2768,6 +2928,8 @@
     </w:p>
     <w:p>
       <w:pPr>
+        <w:ind w:firstLine="709"/>
+        <w:jc w:val="both"/>
         <w:rPr>
           <w:lang w:val="en-US" w:eastAsia="ru-RU"/>
         </w:rPr>
@@ -2830,6 +2992,7 @@
     <w:p>
       <w:pPr>
         <w:ind w:firstLine="709"/>
+        <w:jc w:val="both"/>
         <w:rPr>
           <w:color w:val="000000"/>
         </w:rPr>
@@ -2838,6 +3001,7 @@
     <w:p>
       <w:pPr>
         <w:ind w:firstLine="709"/>
+        <w:jc w:val="both"/>
         <w:rPr>
           <w:color w:val="000000"/>
         </w:rPr>
@@ -2846,6 +3010,8 @@
     <w:p>
       <w:pPr>
         <w:pStyle w:val="2"/>
+        <w:ind w:firstLine="709"/>
+        <w:jc w:val="both"/>
       </w:pPr>
       <w:bookmarkStart w:id="13" w:name="_Toc60002223"/>
       <w:r>
@@ -2868,6 +3034,7 @@
     <w:p>
       <w:pPr>
         <w:ind w:firstLine="709"/>
+        <w:jc w:val="both"/>
       </w:pPr>
       <w:r>
         <w:t>Для написания данной программы использован язык программирования Си</w:t>
@@ -2879,6 +3046,7 @@
     <w:p>
       <w:pPr>
         <w:ind w:firstLine="709"/>
+        <w:jc w:val="both"/>
       </w:pPr>
       <w:r>
         <w:t>Проект был создан в виде консольного приложения Win32</w:t>
@@ -2890,6 +3058,7 @@
     <w:p>
       <w:pPr>
         <w:ind w:firstLine="709"/>
+        <w:jc w:val="both"/>
       </w:pPr>
       <w:r>
         <w:t xml:space="preserve">Для данной программы нам понадобится массив </w:t>
@@ -2907,6 +3076,7 @@
     <w:p>
       <w:pPr>
         <w:ind w:firstLine="709"/>
+        <w:jc w:val="both"/>
       </w:pPr>
       <w:r>
         <w:t>В начале программа просит пользователя указать количество вершин в графе.</w:t>
@@ -2915,6 +3085,8 @@
     <w:p>
       <w:pPr>
         <w:keepNext/>
+        <w:ind w:firstLine="709"/>
+        <w:jc w:val="both"/>
       </w:pPr>
       <w:r>
         <w:rPr>
@@ -2960,25 +3132,76 @@
     <w:p>
       <w:pPr>
         <w:pStyle w:val="ae"/>
-      </w:pPr>
-      <w:r>
+        <w:ind w:firstLine="709"/>
+        <w:jc w:val="center"/>
+        <w:rPr>
+          <w:i w:val="0"/>
+        </w:rPr>
+      </w:pPr>
+      <w:r>
+        <w:rPr>
+          <w:i w:val="0"/>
+        </w:rPr>
         <w:t xml:space="preserve">Рисунок </w:t>
       </w:r>
-      <w:fldSimple w:instr=" SEQ Рисунок \* ARABIC ">
-        <w:r>
-          <w:rPr>
-            <w:noProof/>
-          </w:rPr>
-          <w:t>1</w:t>
-        </w:r>
-      </w:fldSimple>
-      <w:r>
-        <w:t xml:space="preserve"> - указание программе, сколько будет вершин у графа</w:t>
-      </w:r>
-    </w:p>
-    <w:p>
-      <w:pPr>
-        <w:ind w:firstLine="709"/>
+      <w:r>
+        <w:rPr>
+          <w:i w:val="0"/>
+          <w:noProof/>
+        </w:rPr>
+        <w:fldChar w:fldCharType="begin"/>
+      </w:r>
+      <w:r>
+        <w:rPr>
+          <w:i w:val="0"/>
+          <w:noProof/>
+        </w:rPr>
+        <w:instrText xml:space="preserve"> SEQ Рисунок \* ARABIC </w:instrText>
+      </w:r>
+      <w:r>
+        <w:rPr>
+          <w:i w:val="0"/>
+          <w:noProof/>
+        </w:rPr>
+        <w:fldChar w:fldCharType="separate"/>
+      </w:r>
+      <w:r>
+        <w:rPr>
+          <w:i w:val="0"/>
+          <w:noProof/>
+        </w:rPr>
+        <w:t>1</w:t>
+      </w:r>
+      <w:r>
+        <w:rPr>
+          <w:i w:val="0"/>
+          <w:noProof/>
+        </w:rPr>
+        <w:fldChar w:fldCharType="end"/>
+      </w:r>
+      <w:r>
+        <w:rPr>
+          <w:i w:val="0"/>
+        </w:rPr>
+        <w:t xml:space="preserve"> - </w:t>
+      </w:r>
+      <w:r>
+        <w:rPr>
+          <w:i w:val="0"/>
+        </w:rPr>
+        <w:t>У</w:t>
+      </w:r>
+      <w:r>
+        <w:rPr>
+          <w:i w:val="0"/>
+        </w:rPr>
+        <w:t>казание программе, сколько будет вершин у графа</w:t>
+      </w:r>
+    </w:p>
+    <w:p>
+      <w:pPr>
+        <w:ind w:firstLine="709"/>
+        <w:jc w:val="both"/>
       </w:pPr>
       <w:r>
         <w:t>Для генерации динамичного двумерного массива заданного размера используется:</w:t>
@@ -2990,6 +3213,8 @@
         <w:autoSpaceDN w:val="0"/>
         <w:adjustRightInd w:val="0"/>
         <w:spacing w:after="0" w:line="240" w:lineRule="auto"/>
+        <w:ind w:firstLine="709"/>
+        <w:jc w:val="both"/>
         <w:rPr>
           <w:rFonts w:ascii="Consolas" w:hAnsi="Consolas" w:cs="Consolas"/>
           <w:sz w:val="19"/>
@@ -3044,6 +3269,8 @@
         <w:autoSpaceDN w:val="0"/>
         <w:adjustRightInd w:val="0"/>
         <w:spacing w:after="0" w:line="240" w:lineRule="auto"/>
+        <w:ind w:firstLine="709"/>
+        <w:jc w:val="both"/>
         <w:rPr>
           <w:rFonts w:ascii="Consolas" w:hAnsi="Consolas" w:cs="Consolas"/>
           <w:sz w:val="19"/>
@@ -3147,6 +3374,8 @@
         <w:autoSpaceDN w:val="0"/>
         <w:adjustRightInd w:val="0"/>
         <w:spacing w:after="0" w:line="240" w:lineRule="auto"/>
+        <w:ind w:firstLine="709"/>
+        <w:jc w:val="both"/>
         <w:rPr>
           <w:rFonts w:ascii="Consolas" w:hAnsi="Consolas" w:cs="Consolas"/>
           <w:sz w:val="19"/>
@@ -3161,6 +3390,8 @@
         <w:autoSpaceDN w:val="0"/>
         <w:adjustRightInd w:val="0"/>
         <w:spacing w:after="0" w:line="240" w:lineRule="auto"/>
+        <w:ind w:firstLine="709"/>
+        <w:jc w:val="both"/>
         <w:rPr>
           <w:rFonts w:ascii="Consolas" w:hAnsi="Consolas" w:cs="Consolas"/>
           <w:sz w:val="19"/>
@@ -3293,6 +3524,8 @@
         <w:autoSpaceDN w:val="0"/>
         <w:adjustRightInd w:val="0"/>
         <w:spacing w:after="0" w:line="240" w:lineRule="auto"/>
+        <w:ind w:firstLine="709"/>
+        <w:jc w:val="both"/>
         <w:rPr>
           <w:rFonts w:ascii="Consolas" w:hAnsi="Consolas" w:cs="Consolas"/>
           <w:sz w:val="19"/>
@@ -3406,6 +3639,8 @@
         <w:autoSpaceDN w:val="0"/>
         <w:adjustRightInd w:val="0"/>
         <w:spacing w:after="0" w:line="240" w:lineRule="auto"/>
+        <w:ind w:firstLine="709"/>
+        <w:jc w:val="both"/>
         <w:rPr>
           <w:rFonts w:ascii="Consolas" w:hAnsi="Consolas" w:cs="Consolas"/>
           <w:sz w:val="19"/>
@@ -3448,10 +3683,16 @@
         <w:t>}</w:t>
       </w:r>
     </w:p>
-    <w:p/>
-    <w:p>
-      <w:pPr>
-        <w:ind w:firstLine="709"/>
+    <w:p>
+      <w:pPr>
+        <w:ind w:firstLine="709"/>
+        <w:jc w:val="both"/>
+      </w:pPr>
+    </w:p>
+    <w:p>
+      <w:pPr>
+        <w:ind w:firstLine="709"/>
+        <w:jc w:val="both"/>
       </w:pPr>
       <w:r>
         <w:t>После нужно указать в какой файл нужно будет сохранить результаты (если файла не существует, программа создаст новый)</w:t>
@@ -3460,6 +3701,8 @@
     <w:p>
       <w:pPr>
         <w:keepNext/>
+        <w:ind w:firstLine="709"/>
+        <w:jc w:val="both"/>
       </w:pPr>
       <w:r>
         <w:rPr>
@@ -3506,29 +3749,77 @@
     <w:p>
       <w:pPr>
         <w:pStyle w:val="ae"/>
-      </w:pPr>
-      <w:r>
+        <w:ind w:firstLine="709"/>
+        <w:jc w:val="center"/>
+        <w:rPr>
+          <w:i w:val="0"/>
+        </w:rPr>
+      </w:pPr>
+      <w:r>
+        <w:rPr>
+          <w:i w:val="0"/>
+        </w:rPr>
         <w:t xml:space="preserve">Рисунок </w:t>
       </w:r>
-      <w:fldSimple w:instr=" SEQ Рисунок \* ARABIC ">
-        <w:r>
-          <w:rPr>
-            <w:noProof/>
-          </w:rPr>
-          <w:t>2</w:t>
-        </w:r>
-      </w:fldSimple>
-      <w:r>
+      <w:r>
+        <w:rPr>
+          <w:i w:val="0"/>
+        </w:rPr>
+        <w:fldChar w:fldCharType="begin"/>
+      </w:r>
+      <w:r>
+        <w:rPr>
+          <w:i w:val="0"/>
+        </w:rPr>
+        <w:instrText xml:space="preserve"> SEQ Рисунок \* ARABIC </w:instrText>
+      </w:r>
+      <w:r>
+        <w:rPr>
+          <w:i w:val="0"/>
+        </w:rPr>
+        <w:fldChar w:fldCharType="separate"/>
+      </w:r>
+      <w:r>
+        <w:rPr>
+          <w:i w:val="0"/>
+        </w:rPr>
+        <w:t>2</w:t>
+      </w:r>
+      <w:r>
+        <w:rPr>
+          <w:i w:val="0"/>
+        </w:rPr>
+        <w:fldChar w:fldCharType="end"/>
+      </w:r>
+      <w:r>
+        <w:rPr>
+          <w:i w:val="0"/>
+        </w:rPr>
         <w:t xml:space="preserve"> -</w:t>
       </w:r>
       <w:r>
-        <w:t>выбор файла сохранения результата</w:t>
-      </w:r>
-    </w:p>
-    <w:p/>
-    <w:p>
-      <w:pPr>
-        <w:ind w:firstLine="709"/>
+        <w:rPr>
+          <w:i w:val="0"/>
+        </w:rPr>
+        <w:t>В</w:t>
+      </w:r>
+      <w:r>
+        <w:rPr>
+          <w:i w:val="0"/>
+        </w:rPr>
+        <w:t>ыбор файла сохранения результата</w:t>
+      </w:r>
+    </w:p>
+    <w:p>
+      <w:pPr>
+        <w:ind w:firstLine="709"/>
+        <w:jc w:val="both"/>
+      </w:pPr>
+    </w:p>
+    <w:p>
+      <w:pPr>
+        <w:ind w:firstLine="709"/>
+        <w:jc w:val="both"/>
       </w:pPr>
       <w:r>
         <w:t xml:space="preserve">После появится меню выбора заполнения матрицы, оно создано с помощью </w:t>
@@ -3554,6 +3845,8 @@
         <w:autoSpaceDN w:val="0"/>
         <w:adjustRightInd w:val="0"/>
         <w:spacing w:after="0" w:line="240" w:lineRule="auto"/>
+        <w:ind w:firstLine="709"/>
+        <w:jc w:val="both"/>
         <w:rPr>
           <w:rFonts w:ascii="Consolas" w:hAnsi="Consolas" w:cs="Consolas"/>
           <w:sz w:val="19"/>
@@ -3636,6 +3929,8 @@
         <w:autoSpaceDN w:val="0"/>
         <w:adjustRightInd w:val="0"/>
         <w:spacing w:after="0" w:line="240" w:lineRule="auto"/>
+        <w:ind w:firstLine="709"/>
+        <w:jc w:val="both"/>
         <w:rPr>
           <w:rFonts w:ascii="Consolas" w:hAnsi="Consolas" w:cs="Consolas"/>
           <w:sz w:val="19"/>
@@ -3678,6 +3973,8 @@
         <w:autoSpaceDN w:val="0"/>
         <w:adjustRightInd w:val="0"/>
         <w:spacing w:after="0" w:line="240" w:lineRule="auto"/>
+        <w:ind w:firstLine="709"/>
+        <w:jc w:val="both"/>
         <w:rPr>
           <w:rFonts w:ascii="Consolas" w:hAnsi="Consolas" w:cs="Consolas"/>
           <w:sz w:val="19"/>
@@ -3720,6 +4017,8 @@
         <w:autoSpaceDN w:val="0"/>
         <w:adjustRightInd w:val="0"/>
         <w:spacing w:after="0" w:line="240" w:lineRule="auto"/>
+        <w:ind w:firstLine="709"/>
+        <w:jc w:val="both"/>
         <w:rPr>
           <w:rFonts w:ascii="Consolas" w:hAnsi="Consolas" w:cs="Consolas"/>
           <w:sz w:val="19"/>
@@ -3734,6 +4033,8 @@
         <w:autoSpaceDN w:val="0"/>
         <w:adjustRightInd w:val="0"/>
         <w:spacing w:after="0" w:line="240" w:lineRule="auto"/>
+        <w:ind w:firstLine="709"/>
+        <w:jc w:val="both"/>
         <w:rPr>
           <w:rFonts w:ascii="Consolas" w:hAnsi="Consolas" w:cs="Consolas"/>
           <w:sz w:val="19"/>
@@ -3793,6 +4094,8 @@
         <w:autoSpaceDN w:val="0"/>
         <w:adjustRightInd w:val="0"/>
         <w:spacing w:after="0" w:line="240" w:lineRule="auto"/>
+        <w:ind w:firstLine="709"/>
+        <w:jc w:val="both"/>
         <w:rPr>
           <w:rFonts w:ascii="Consolas" w:hAnsi="Consolas" w:cs="Consolas"/>
           <w:sz w:val="19"/>
@@ -3851,6 +4154,8 @@
         <w:autoSpaceDN w:val="0"/>
         <w:adjustRightInd w:val="0"/>
         <w:spacing w:after="0" w:line="240" w:lineRule="auto"/>
+        <w:ind w:firstLine="709"/>
+        <w:jc w:val="both"/>
         <w:rPr>
           <w:rFonts w:ascii="Consolas" w:hAnsi="Consolas" w:cs="Consolas"/>
           <w:sz w:val="19"/>
@@ -3927,6 +4232,8 @@
         <w:autoSpaceDN w:val="0"/>
         <w:adjustRightInd w:val="0"/>
         <w:spacing w:after="0" w:line="240" w:lineRule="auto"/>
+        <w:ind w:firstLine="709"/>
+        <w:jc w:val="both"/>
         <w:rPr>
           <w:rFonts w:ascii="Consolas" w:hAnsi="Consolas" w:cs="Consolas"/>
           <w:sz w:val="19"/>
@@ -4003,6 +4310,8 @@
         <w:autoSpaceDN w:val="0"/>
         <w:adjustRightInd w:val="0"/>
         <w:spacing w:after="0" w:line="240" w:lineRule="auto"/>
+        <w:ind w:firstLine="709"/>
+        <w:jc w:val="both"/>
         <w:rPr>
           <w:rFonts w:ascii="Consolas" w:hAnsi="Consolas" w:cs="Consolas"/>
           <w:sz w:val="19"/>
@@ -4016,6 +4325,8 @@
         <w:autoSpaceDN w:val="0"/>
         <w:adjustRightInd w:val="0"/>
         <w:spacing w:after="0" w:line="240" w:lineRule="auto"/>
+        <w:ind w:firstLine="709"/>
+        <w:jc w:val="both"/>
         <w:rPr>
           <w:rFonts w:ascii="Consolas" w:hAnsi="Consolas" w:cs="Consolas"/>
           <w:sz w:val="19"/>
@@ -4087,6 +4398,8 @@
         <w:autoSpaceDN w:val="0"/>
         <w:adjustRightInd w:val="0"/>
         <w:spacing w:after="0" w:line="240" w:lineRule="auto"/>
+        <w:ind w:firstLine="709"/>
+        <w:jc w:val="both"/>
         <w:rPr>
           <w:rFonts w:ascii="Consolas" w:hAnsi="Consolas" w:cs="Consolas"/>
           <w:sz w:val="19"/>
@@ -4158,6 +4471,8 @@
         <w:autoSpaceDN w:val="0"/>
         <w:adjustRightInd w:val="0"/>
         <w:spacing w:after="0" w:line="240" w:lineRule="auto"/>
+        <w:ind w:firstLine="709"/>
+        <w:jc w:val="both"/>
         <w:rPr>
           <w:rFonts w:ascii="Consolas" w:hAnsi="Consolas" w:cs="Consolas"/>
           <w:sz w:val="19"/>
@@ -4209,6 +4524,8 @@
         <w:autoSpaceDN w:val="0"/>
         <w:adjustRightInd w:val="0"/>
         <w:spacing w:after="0" w:line="240" w:lineRule="auto"/>
+        <w:ind w:firstLine="709"/>
+        <w:jc w:val="both"/>
         <w:rPr>
           <w:rFonts w:ascii="Consolas" w:hAnsi="Consolas" w:cs="Consolas"/>
           <w:sz w:val="19"/>
@@ -4260,6 +4577,8 @@
         <w:autoSpaceDN w:val="0"/>
         <w:adjustRightInd w:val="0"/>
         <w:spacing w:after="0" w:line="240" w:lineRule="auto"/>
+        <w:ind w:firstLine="709"/>
+        <w:jc w:val="both"/>
         <w:rPr>
           <w:rFonts w:ascii="Consolas" w:hAnsi="Consolas" w:cs="Consolas"/>
           <w:sz w:val="19"/>
@@ -4311,6 +4630,8 @@
         <w:autoSpaceDN w:val="0"/>
         <w:adjustRightInd w:val="0"/>
         <w:spacing w:after="0" w:line="240" w:lineRule="auto"/>
+        <w:ind w:firstLine="709"/>
+        <w:jc w:val="both"/>
         <w:rPr>
           <w:rFonts w:ascii="Consolas" w:hAnsi="Consolas" w:cs="Consolas"/>
           <w:sz w:val="19"/>
@@ -4344,6 +4665,8 @@
         <w:autoSpaceDN w:val="0"/>
         <w:adjustRightInd w:val="0"/>
         <w:spacing w:after="0" w:line="240" w:lineRule="auto"/>
+        <w:ind w:firstLine="709"/>
+        <w:jc w:val="both"/>
         <w:rPr>
           <w:rFonts w:ascii="Consolas" w:hAnsi="Consolas" w:cs="Consolas"/>
           <w:sz w:val="19"/>
@@ -4415,6 +4738,8 @@
         <w:autoSpaceDN w:val="0"/>
         <w:adjustRightInd w:val="0"/>
         <w:spacing w:after="0" w:line="240" w:lineRule="auto"/>
+        <w:ind w:firstLine="709"/>
+        <w:jc w:val="both"/>
         <w:rPr>
           <w:rFonts w:ascii="Consolas" w:hAnsi="Consolas" w:cs="Consolas"/>
           <w:sz w:val="19"/>
@@ -4475,6 +4800,8 @@
         <w:autoSpaceDN w:val="0"/>
         <w:adjustRightInd w:val="0"/>
         <w:spacing w:after="0" w:line="240" w:lineRule="auto"/>
+        <w:ind w:firstLine="709"/>
+        <w:jc w:val="both"/>
         <w:rPr>
           <w:rFonts w:ascii="Consolas" w:hAnsi="Consolas" w:cs="Consolas"/>
           <w:sz w:val="19"/>
@@ -4571,6 +4898,8 @@
         <w:autoSpaceDN w:val="0"/>
         <w:adjustRightInd w:val="0"/>
         <w:spacing w:after="0" w:line="240" w:lineRule="auto"/>
+        <w:ind w:firstLine="709"/>
+        <w:jc w:val="both"/>
         <w:rPr>
           <w:rFonts w:ascii="Consolas" w:hAnsi="Consolas" w:cs="Consolas"/>
           <w:sz w:val="19"/>
@@ -4636,6 +4965,8 @@
         <w:autoSpaceDN w:val="0"/>
         <w:adjustRightInd w:val="0"/>
         <w:spacing w:after="0" w:line="240" w:lineRule="auto"/>
+        <w:ind w:firstLine="709"/>
+        <w:jc w:val="both"/>
         <w:rPr>
           <w:rFonts w:ascii="Consolas" w:hAnsi="Consolas" w:cs="Consolas"/>
           <w:sz w:val="19"/>
@@ -4696,6 +5027,8 @@
         <w:autoSpaceDN w:val="0"/>
         <w:adjustRightInd w:val="0"/>
         <w:spacing w:after="0" w:line="240" w:lineRule="auto"/>
+        <w:ind w:firstLine="709"/>
+        <w:jc w:val="both"/>
         <w:rPr>
           <w:rFonts w:ascii="Consolas" w:hAnsi="Consolas" w:cs="Consolas"/>
           <w:sz w:val="19"/>
@@ -4825,6 +5158,8 @@
         <w:autoSpaceDN w:val="0"/>
         <w:adjustRightInd w:val="0"/>
         <w:spacing w:after="0" w:line="240" w:lineRule="auto"/>
+        <w:ind w:firstLine="709"/>
+        <w:jc w:val="both"/>
         <w:rPr>
           <w:rFonts w:ascii="Consolas" w:hAnsi="Consolas" w:cs="Consolas"/>
           <w:sz w:val="19"/>
@@ -4894,6 +5229,8 @@
         <w:autoSpaceDN w:val="0"/>
         <w:adjustRightInd w:val="0"/>
         <w:spacing w:after="0" w:line="240" w:lineRule="auto"/>
+        <w:ind w:firstLine="709"/>
+        <w:jc w:val="both"/>
         <w:rPr>
           <w:rFonts w:ascii="Consolas" w:hAnsi="Consolas" w:cs="Consolas"/>
           <w:sz w:val="19"/>
@@ -4933,6 +5270,8 @@
         <w:autoSpaceDN w:val="0"/>
         <w:adjustRightInd w:val="0"/>
         <w:spacing w:after="0" w:line="240" w:lineRule="auto"/>
+        <w:ind w:firstLine="709"/>
+        <w:jc w:val="both"/>
         <w:rPr>
           <w:rFonts w:ascii="Consolas" w:hAnsi="Consolas" w:cs="Consolas"/>
           <w:sz w:val="19"/>
@@ -4952,11 +5291,14 @@
     <w:p>
       <w:pPr>
         <w:ind w:firstLine="709"/>
+        <w:jc w:val="both"/>
       </w:pPr>
     </w:p>
     <w:p>
       <w:pPr>
         <w:keepNext/>
+        <w:ind w:firstLine="709"/>
+        <w:jc w:val="both"/>
       </w:pPr>
       <w:r>
         <w:rPr>
@@ -5002,38 +5344,83 @@
     <w:p>
       <w:pPr>
         <w:pStyle w:val="ae"/>
-      </w:pPr>
-      <w:r>
+        <w:ind w:firstLine="709"/>
+        <w:jc w:val="center"/>
+        <w:rPr>
+          <w:i w:val="0"/>
+        </w:rPr>
+      </w:pPr>
+      <w:r>
+        <w:rPr>
+          <w:i w:val="0"/>
+        </w:rPr>
         <w:t xml:space="preserve">Рисунок </w:t>
       </w:r>
-      <w:fldSimple w:instr=" SEQ Рисунок \* ARABIC ">
-        <w:r>
-          <w:rPr>
-            <w:noProof/>
-          </w:rPr>
-          <w:t>3</w:t>
-        </w:r>
-      </w:fldSimple>
-      <w:r>
+      <w:r>
+        <w:rPr>
+          <w:i w:val="0"/>
+        </w:rPr>
+        <w:fldChar w:fldCharType="begin"/>
+      </w:r>
+      <w:r>
+        <w:rPr>
+          <w:i w:val="0"/>
+        </w:rPr>
+        <w:instrText xml:space="preserve"> SEQ Рисунок \* ARABIC </w:instrText>
+      </w:r>
+      <w:r>
+        <w:rPr>
+          <w:i w:val="0"/>
+        </w:rPr>
+        <w:fldChar w:fldCharType="separate"/>
+      </w:r>
+      <w:r>
+        <w:rPr>
+          <w:i w:val="0"/>
+        </w:rPr>
+        <w:t>3</w:t>
+      </w:r>
+      <w:r>
+        <w:rPr>
+          <w:i w:val="0"/>
+        </w:rPr>
+        <w:fldChar w:fldCharType="end"/>
+      </w:r>
+      <w:r>
+        <w:rPr>
+          <w:i w:val="0"/>
+        </w:rPr>
         <w:t xml:space="preserve"> - </w:t>
       </w:r>
       <w:r>
-        <w:t>выбор способа заполнения</w:t>
-      </w:r>
-    </w:p>
-    <w:p>
-      <w:pPr>
-        <w:ind w:firstLine="709"/>
-      </w:pPr>
-    </w:p>
-    <w:p>
-      <w:pPr>
-        <w:ind w:firstLine="709"/>
-      </w:pPr>
-    </w:p>
-    <w:p>
-      <w:pPr>
-        <w:ind w:firstLine="709"/>
+        <w:rPr>
+          <w:i w:val="0"/>
+        </w:rPr>
+        <w:t>В</w:t>
+      </w:r>
+      <w:r>
+        <w:rPr>
+          <w:i w:val="0"/>
+        </w:rPr>
+        <w:t>ыбор способа заполнения</w:t>
+      </w:r>
+    </w:p>
+    <w:p>
+      <w:pPr>
+        <w:ind w:firstLine="709"/>
+        <w:jc w:val="both"/>
+      </w:pPr>
+    </w:p>
+    <w:p>
+      <w:pPr>
+        <w:ind w:firstLine="709"/>
+        <w:jc w:val="both"/>
+      </w:pPr>
+    </w:p>
+    <w:p>
+      <w:pPr>
+        <w:ind w:firstLine="709"/>
+        <w:jc w:val="both"/>
       </w:pPr>
       <w:r>
         <w:lastRenderedPageBreak/>
@@ -5068,6 +5455,8 @@
         <w:autoSpaceDN w:val="0"/>
         <w:adjustRightInd w:val="0"/>
         <w:spacing w:after="0" w:line="240" w:lineRule="auto"/>
+        <w:ind w:firstLine="709"/>
+        <w:jc w:val="both"/>
         <w:rPr>
           <w:rFonts w:ascii="Consolas" w:hAnsi="Consolas" w:cs="Consolas"/>
           <w:sz w:val="19"/>
@@ -5180,6 +5569,8 @@
         <w:autoSpaceDN w:val="0"/>
         <w:adjustRightInd w:val="0"/>
         <w:spacing w:after="0" w:line="240" w:lineRule="auto"/>
+        <w:ind w:firstLine="709"/>
+        <w:jc w:val="both"/>
         <w:rPr>
           <w:rFonts w:ascii="Consolas" w:hAnsi="Consolas" w:cs="Consolas"/>
           <w:sz w:val="19"/>
@@ -5203,6 +5594,8 @@
         <w:autoSpaceDN w:val="0"/>
         <w:adjustRightInd w:val="0"/>
         <w:spacing w:after="0" w:line="240" w:lineRule="auto"/>
+        <w:ind w:firstLine="709"/>
+        <w:jc w:val="both"/>
         <w:rPr>
           <w:rFonts w:ascii="Consolas" w:hAnsi="Consolas" w:cs="Consolas"/>
           <w:sz w:val="19"/>
@@ -5284,6 +5677,8 @@
         <w:autoSpaceDN w:val="0"/>
         <w:adjustRightInd w:val="0"/>
         <w:spacing w:after="0" w:line="240" w:lineRule="auto"/>
+        <w:ind w:firstLine="709"/>
+        <w:jc w:val="both"/>
         <w:rPr>
           <w:rFonts w:ascii="Consolas" w:hAnsi="Consolas" w:cs="Consolas"/>
           <w:sz w:val="19"/>
@@ -5307,6 +5702,8 @@
         <w:autoSpaceDN w:val="0"/>
         <w:adjustRightInd w:val="0"/>
         <w:spacing w:after="0" w:line="240" w:lineRule="auto"/>
+        <w:ind w:firstLine="709"/>
+        <w:jc w:val="both"/>
         <w:rPr>
           <w:rFonts w:ascii="Consolas" w:hAnsi="Consolas" w:cs="Consolas"/>
           <w:sz w:val="19"/>
@@ -5370,6 +5767,8 @@
         <w:autoSpaceDN w:val="0"/>
         <w:adjustRightInd w:val="0"/>
         <w:spacing w:after="0" w:line="240" w:lineRule="auto"/>
+        <w:ind w:firstLine="709"/>
+        <w:jc w:val="both"/>
         <w:rPr>
           <w:rFonts w:ascii="Consolas" w:hAnsi="Consolas" w:cs="Consolas"/>
           <w:sz w:val="19"/>
@@ -5432,6 +5831,8 @@
         <w:autoSpaceDN w:val="0"/>
         <w:adjustRightInd w:val="0"/>
         <w:spacing w:after="0" w:line="240" w:lineRule="auto"/>
+        <w:ind w:firstLine="709"/>
+        <w:jc w:val="both"/>
         <w:rPr>
           <w:rFonts w:ascii="Consolas" w:hAnsi="Consolas" w:cs="Consolas"/>
           <w:sz w:val="19"/>
@@ -5475,6 +5876,8 @@
         <w:autoSpaceDN w:val="0"/>
         <w:adjustRightInd w:val="0"/>
         <w:spacing w:after="0" w:line="240" w:lineRule="auto"/>
+        <w:ind w:firstLine="709"/>
+        <w:jc w:val="both"/>
         <w:rPr>
           <w:rFonts w:ascii="Consolas" w:hAnsi="Consolas" w:cs="Consolas"/>
           <w:sz w:val="19"/>
@@ -5555,6 +5958,8 @@
         <w:autoSpaceDN w:val="0"/>
         <w:adjustRightInd w:val="0"/>
         <w:spacing w:after="0" w:line="240" w:lineRule="auto"/>
+        <w:ind w:firstLine="709"/>
+        <w:jc w:val="both"/>
         <w:rPr>
           <w:rFonts w:ascii="Consolas" w:hAnsi="Consolas" w:cs="Consolas"/>
           <w:sz w:val="19"/>
@@ -5692,6 +6097,8 @@
         <w:autoSpaceDN w:val="0"/>
         <w:adjustRightInd w:val="0"/>
         <w:spacing w:after="0" w:line="240" w:lineRule="auto"/>
+        <w:ind w:firstLine="709"/>
+        <w:jc w:val="both"/>
         <w:rPr>
           <w:rFonts w:ascii="Consolas" w:hAnsi="Consolas" w:cs="Consolas"/>
           <w:sz w:val="19"/>
@@ -5755,6 +6162,8 @@
         <w:autoSpaceDN w:val="0"/>
         <w:adjustRightInd w:val="0"/>
         <w:spacing w:after="0" w:line="240" w:lineRule="auto"/>
+        <w:ind w:firstLine="709"/>
+        <w:jc w:val="both"/>
         <w:rPr>
           <w:rFonts w:ascii="Consolas" w:hAnsi="Consolas" w:cs="Consolas"/>
           <w:sz w:val="19"/>
@@ -5785,6 +6194,8 @@
         <w:autoSpaceDN w:val="0"/>
         <w:adjustRightInd w:val="0"/>
         <w:spacing w:after="0" w:line="240" w:lineRule="auto"/>
+        <w:ind w:firstLine="709"/>
+        <w:jc w:val="both"/>
         <w:rPr>
           <w:rFonts w:ascii="Consolas" w:hAnsi="Consolas" w:cs="Consolas"/>
           <w:sz w:val="19"/>
@@ -5807,6 +6218,8 @@
         <w:autoSpaceDN w:val="0"/>
         <w:adjustRightInd w:val="0"/>
         <w:spacing w:after="0" w:line="240" w:lineRule="auto"/>
+        <w:ind w:firstLine="709"/>
+        <w:jc w:val="both"/>
         <w:rPr>
           <w:rFonts w:ascii="Consolas" w:hAnsi="Consolas" w:cs="Consolas"/>
           <w:sz w:val="19"/>
@@ -5825,25 +6238,27 @@
     <w:p>
       <w:pPr>
         <w:ind w:firstLine="709"/>
-      </w:pPr>
-      <w:r>
-        <w:t xml:space="preserve">G[i][j] = 1000; - </w:t>
-      </w:r>
-      <w:r>
-        <w:t xml:space="preserve">значит, что между вершинами нет связей </w:t>
+        <w:jc w:val="both"/>
+      </w:pPr>
+      <w:r>
+        <w:t xml:space="preserve">G[i][j] = 1000; </w:t>
       </w:r>
       <w:proofErr w:type="gramStart"/>
       <w:r>
-        <w:t>( 1000</w:t>
+        <w:t xml:space="preserve">- </w:t>
+      </w:r>
+      <w:r>
+        <w:t>значит</w:t>
       </w:r>
       <w:proofErr w:type="gramEnd"/>
       <w:r>
-        <w:t xml:space="preserve"> – взято, как число стремящееся к бесконечности)</w:t>
-      </w:r>
-    </w:p>
-    <w:p>
-      <w:pPr>
-        <w:ind w:firstLine="709"/>
+        <w:t>, что между вершинами нет связей (1000 – взято, как число стремящееся к бесконечности)</w:t>
+      </w:r>
+    </w:p>
+    <w:p>
+      <w:pPr>
+        <w:ind w:firstLine="709"/>
+        <w:jc w:val="both"/>
       </w:pPr>
       <w:r>
         <w:t xml:space="preserve">При выборе «2. Ручное» запускается функция </w:t>
@@ -5871,6 +6286,8 @@
         <w:autoSpaceDN w:val="0"/>
         <w:adjustRightInd w:val="0"/>
         <w:spacing w:after="0" w:line="240" w:lineRule="auto"/>
+        <w:ind w:firstLine="709"/>
+        <w:jc w:val="both"/>
         <w:rPr>
           <w:rFonts w:ascii="Consolas" w:hAnsi="Consolas" w:cs="Consolas"/>
           <w:sz w:val="19"/>
@@ -5983,6 +6400,8 @@
         <w:autoSpaceDN w:val="0"/>
         <w:adjustRightInd w:val="0"/>
         <w:spacing w:after="0" w:line="240" w:lineRule="auto"/>
+        <w:ind w:firstLine="709"/>
+        <w:jc w:val="both"/>
         <w:rPr>
           <w:rFonts w:ascii="Consolas" w:hAnsi="Consolas" w:cs="Consolas"/>
           <w:sz w:val="19"/>
@@ -6006,6 +6425,8 @@
         <w:autoSpaceDN w:val="0"/>
         <w:adjustRightInd w:val="0"/>
         <w:spacing w:after="0" w:line="240" w:lineRule="auto"/>
+        <w:ind w:firstLine="709"/>
+        <w:jc w:val="both"/>
         <w:rPr>
           <w:rFonts w:ascii="Consolas" w:hAnsi="Consolas" w:cs="Consolas"/>
           <w:sz w:val="19"/>
@@ -6087,6 +6508,8 @@
         <w:autoSpaceDN w:val="0"/>
         <w:adjustRightInd w:val="0"/>
         <w:spacing w:after="0" w:line="240" w:lineRule="auto"/>
+        <w:ind w:firstLine="709"/>
+        <w:jc w:val="both"/>
         <w:rPr>
           <w:rFonts w:ascii="Consolas" w:hAnsi="Consolas" w:cs="Consolas"/>
           <w:sz w:val="19"/>
@@ -6110,6 +6533,8 @@
         <w:autoSpaceDN w:val="0"/>
         <w:adjustRightInd w:val="0"/>
         <w:spacing w:after="0" w:line="240" w:lineRule="auto"/>
+        <w:ind w:firstLine="709"/>
+        <w:jc w:val="both"/>
         <w:rPr>
           <w:rFonts w:ascii="Consolas" w:hAnsi="Consolas" w:cs="Consolas"/>
           <w:sz w:val="19"/>
@@ -6199,6 +6624,8 @@
         <w:autoSpaceDN w:val="0"/>
         <w:adjustRightInd w:val="0"/>
         <w:spacing w:after="0" w:line="240" w:lineRule="auto"/>
+        <w:ind w:firstLine="709"/>
+        <w:jc w:val="both"/>
         <w:rPr>
           <w:rFonts w:ascii="Consolas" w:hAnsi="Consolas" w:cs="Consolas"/>
           <w:sz w:val="19"/>
@@ -6279,6 +6706,8 @@
         <w:autoSpaceDN w:val="0"/>
         <w:adjustRightInd w:val="0"/>
         <w:spacing w:after="0" w:line="240" w:lineRule="auto"/>
+        <w:ind w:firstLine="709"/>
+        <w:jc w:val="both"/>
         <w:rPr>
           <w:rFonts w:ascii="Consolas" w:hAnsi="Consolas" w:cs="Consolas"/>
           <w:sz w:val="19"/>
@@ -6357,6 +6786,8 @@
         <w:autoSpaceDN w:val="0"/>
         <w:adjustRightInd w:val="0"/>
         <w:spacing w:after="0" w:line="240" w:lineRule="auto"/>
+        <w:ind w:firstLine="709"/>
+        <w:jc w:val="both"/>
         <w:rPr>
           <w:rFonts w:ascii="Consolas" w:hAnsi="Consolas" w:cs="Consolas"/>
           <w:sz w:val="19"/>
@@ -6451,6 +6882,8 @@
         <w:autoSpaceDN w:val="0"/>
         <w:adjustRightInd w:val="0"/>
         <w:spacing w:after="0" w:line="240" w:lineRule="auto"/>
+        <w:ind w:firstLine="709"/>
+        <w:jc w:val="both"/>
         <w:rPr>
           <w:rFonts w:ascii="Consolas" w:hAnsi="Consolas" w:cs="Consolas"/>
           <w:sz w:val="19"/>
@@ -6464,6 +6897,8 @@
         <w:autoSpaceDN w:val="0"/>
         <w:adjustRightInd w:val="0"/>
         <w:spacing w:after="0" w:line="240" w:lineRule="auto"/>
+        <w:ind w:firstLine="709"/>
+        <w:jc w:val="both"/>
         <w:rPr>
           <w:rFonts w:ascii="Consolas" w:hAnsi="Consolas" w:cs="Consolas"/>
           <w:sz w:val="19"/>
@@ -6560,6 +6995,8 @@
         <w:autoSpaceDN w:val="0"/>
         <w:adjustRightInd w:val="0"/>
         <w:spacing w:after="0" w:line="240" w:lineRule="auto"/>
+        <w:ind w:firstLine="709"/>
+        <w:jc w:val="both"/>
         <w:rPr>
           <w:rFonts w:ascii="Consolas" w:hAnsi="Consolas" w:cs="Consolas"/>
           <w:sz w:val="19"/>
@@ -6699,6 +7136,8 @@
         <w:autoSpaceDN w:val="0"/>
         <w:adjustRightInd w:val="0"/>
         <w:spacing w:after="0" w:line="240" w:lineRule="auto"/>
+        <w:ind w:firstLine="709"/>
+        <w:jc w:val="both"/>
         <w:rPr>
           <w:rFonts w:ascii="Consolas" w:hAnsi="Consolas" w:cs="Consolas"/>
           <w:sz w:val="19"/>
@@ -6799,6 +7238,8 @@
         <w:autoSpaceDN w:val="0"/>
         <w:adjustRightInd w:val="0"/>
         <w:spacing w:after="0" w:line="240" w:lineRule="auto"/>
+        <w:ind w:firstLine="709"/>
+        <w:jc w:val="both"/>
         <w:rPr>
           <w:rFonts w:ascii="Consolas" w:hAnsi="Consolas" w:cs="Consolas"/>
           <w:sz w:val="19"/>
@@ -6867,6 +7308,8 @@
         <w:autoSpaceDN w:val="0"/>
         <w:adjustRightInd w:val="0"/>
         <w:spacing w:after="0" w:line="240" w:lineRule="auto"/>
+        <w:ind w:firstLine="709"/>
+        <w:jc w:val="both"/>
         <w:rPr>
           <w:rFonts w:ascii="Consolas" w:hAnsi="Consolas" w:cs="Consolas"/>
           <w:sz w:val="19"/>
@@ -6880,6 +7323,8 @@
         <w:autoSpaceDN w:val="0"/>
         <w:adjustRightInd w:val="0"/>
         <w:spacing w:after="0" w:line="240" w:lineRule="auto"/>
+        <w:ind w:firstLine="709"/>
+        <w:jc w:val="both"/>
         <w:rPr>
           <w:rFonts w:ascii="Consolas" w:hAnsi="Consolas" w:cs="Consolas"/>
           <w:sz w:val="19"/>
@@ -6949,6 +7394,8 @@
         <w:autoSpaceDN w:val="0"/>
         <w:adjustRightInd w:val="0"/>
         <w:spacing w:after="0" w:line="240" w:lineRule="auto"/>
+        <w:ind w:firstLine="709"/>
+        <w:jc w:val="both"/>
         <w:rPr>
           <w:rFonts w:ascii="Consolas" w:hAnsi="Consolas" w:cs="Consolas"/>
           <w:sz w:val="19"/>
@@ -6970,6 +7417,8 @@
         <w:autoSpaceDN w:val="0"/>
         <w:adjustRightInd w:val="0"/>
         <w:spacing w:after="0" w:line="240" w:lineRule="auto"/>
+        <w:ind w:firstLine="709"/>
+        <w:jc w:val="both"/>
         <w:rPr>
           <w:rFonts w:ascii="Consolas" w:hAnsi="Consolas" w:cs="Consolas"/>
           <w:sz w:val="19"/>
@@ -6988,6 +7437,8 @@
     <w:p>
       <w:pPr>
         <w:keepNext/>
+        <w:ind w:firstLine="709"/>
+        <w:jc w:val="both"/>
       </w:pPr>
       <w:r>
         <w:rPr>
@@ -7034,28 +7485,60 @@
     <w:p>
       <w:pPr>
         <w:pStyle w:val="ae"/>
-      </w:pPr>
-      <w:r>
+        <w:ind w:firstLine="709"/>
+        <w:jc w:val="center"/>
+        <w:rPr>
+          <w:i w:val="0"/>
+        </w:rPr>
+      </w:pPr>
+      <w:r>
+        <w:rPr>
+          <w:i w:val="0"/>
+        </w:rPr>
         <w:t xml:space="preserve">Рисунок </w:t>
       </w:r>
-      <w:fldSimple w:instr=" SEQ Рисунок \* ARABIC ">
-        <w:r>
-          <w:rPr>
-            <w:noProof/>
-          </w:rPr>
-          <w:t>4</w:t>
-        </w:r>
-      </w:fldSimple>
-      <w:r>
-        <w:t xml:space="preserve"> - </w:t>
-      </w:r>
-      <w:r>
-        <w:t>Выбор заполнения массива псевдослучайными числами</w:t>
+      <w:r>
+        <w:rPr>
+          <w:i w:val="0"/>
+        </w:rPr>
+        <w:fldChar w:fldCharType="begin"/>
+      </w:r>
+      <w:r>
+        <w:rPr>
+          <w:i w:val="0"/>
+        </w:rPr>
+        <w:instrText xml:space="preserve"> SEQ Рисунок \* ARABIC </w:instrText>
+      </w:r>
+      <w:r>
+        <w:rPr>
+          <w:i w:val="0"/>
+        </w:rPr>
+        <w:fldChar w:fldCharType="separate"/>
+      </w:r>
+      <w:r>
+        <w:rPr>
+          <w:i w:val="0"/>
+        </w:rPr>
+        <w:t>4</w:t>
+      </w:r>
+      <w:r>
+        <w:rPr>
+          <w:i w:val="0"/>
+        </w:rPr>
+        <w:fldChar w:fldCharType="end"/>
+      </w:r>
+      <w:r>
+        <w:rPr>
+          <w:i w:val="0"/>
+        </w:rPr>
+        <w:t xml:space="preserve"> - Выбор заполнения массива псевдослучайными числами</w:t>
       </w:r>
     </w:p>
     <w:p>
       <w:pPr>
         <w:keepNext/>
+        <w:ind w:firstLine="709"/>
+        <w:jc w:val="center"/>
       </w:pPr>
       <w:r>
         <w:rPr>
@@ -7102,28 +7585,71 @@
     <w:p>
       <w:pPr>
         <w:pStyle w:val="ae"/>
-      </w:pPr>
-      <w:r>
+        <w:ind w:firstLine="709"/>
+        <w:jc w:val="center"/>
+        <w:rPr>
+          <w:i w:val="0"/>
+        </w:rPr>
+      </w:pPr>
+      <w:r>
+        <w:rPr>
+          <w:i w:val="0"/>
+        </w:rPr>
         <w:t xml:space="preserve">Рисунок </w:t>
       </w:r>
-      <w:fldSimple w:instr=" SEQ Рисунок \* ARABIC ">
-        <w:r>
-          <w:rPr>
-            <w:noProof/>
-          </w:rPr>
-          <w:t>5</w:t>
-        </w:r>
-      </w:fldSimple>
-      <w:r>
+      <w:r>
+        <w:rPr>
+          <w:i w:val="0"/>
+        </w:rPr>
+        <w:fldChar w:fldCharType="begin"/>
+      </w:r>
+      <w:r>
+        <w:rPr>
+          <w:i w:val="0"/>
+        </w:rPr>
+        <w:instrText xml:space="preserve"> SEQ Рисунок \* ARABIC </w:instrText>
+      </w:r>
+      <w:r>
+        <w:rPr>
+          <w:i w:val="0"/>
+        </w:rPr>
+        <w:fldChar w:fldCharType="separate"/>
+      </w:r>
+      <w:r>
+        <w:rPr>
+          <w:i w:val="0"/>
+        </w:rPr>
+        <w:t>5</w:t>
+      </w:r>
+      <w:r>
+        <w:rPr>
+          <w:i w:val="0"/>
+        </w:rPr>
+        <w:fldChar w:fldCharType="end"/>
+      </w:r>
+      <w:r>
+        <w:rPr>
+          <w:i w:val="0"/>
+        </w:rPr>
         <w:t xml:space="preserve"> - </w:t>
       </w:r>
       <w:r>
-        <w:t>выбор ручного заполнения массива</w:t>
-      </w:r>
-    </w:p>
-    <w:p>
-      <w:pPr>
-        <w:ind w:firstLine="709"/>
+        <w:rPr>
+          <w:i w:val="0"/>
+        </w:rPr>
+        <w:t>В</w:t>
+      </w:r>
+      <w:r>
+        <w:rPr>
+          <w:i w:val="0"/>
+        </w:rPr>
+        <w:t>ыбор ручного заполнения массива</w:t>
+      </w:r>
+    </w:p>
+    <w:p>
+      <w:pPr>
+        <w:ind w:firstLine="709"/>
+        <w:jc w:val="both"/>
         <w:rPr>
           <w:color w:val="000000"/>
         </w:rPr>
@@ -7139,14 +7665,14 @@
         <w:rPr>
           <w:color w:val="000000"/>
         </w:rPr>
-        <w:t>Флойда</w:t>
+        <w:t>Флойда-Уоршелла</w:t>
       </w:r>
       <w:proofErr w:type="spellEnd"/>
       <w:r>
         <w:rPr>
           <w:color w:val="000000"/>
         </w:rPr>
-        <w:t>-Уоршелла:</w:t>
+        <w:t>:</w:t>
       </w:r>
     </w:p>
     <w:p>
@@ -7155,6 +7681,8 @@
         <w:autoSpaceDN w:val="0"/>
         <w:adjustRightInd w:val="0"/>
         <w:spacing w:after="0" w:line="240" w:lineRule="auto"/>
+        <w:ind w:firstLine="709"/>
+        <w:jc w:val="both"/>
         <w:rPr>
           <w:rFonts w:ascii="Consolas" w:hAnsi="Consolas" w:cs="Consolas"/>
           <w:sz w:val="19"/>
@@ -7188,6 +7716,8 @@
         <w:autoSpaceDN w:val="0"/>
         <w:adjustRightInd w:val="0"/>
         <w:spacing w:after="0" w:line="240" w:lineRule="auto"/>
+        <w:ind w:firstLine="709"/>
+        <w:jc w:val="both"/>
         <w:rPr>
           <w:rFonts w:ascii="Consolas" w:hAnsi="Consolas" w:cs="Consolas"/>
           <w:sz w:val="19"/>
@@ -7251,6 +7781,8 @@
         <w:autoSpaceDN w:val="0"/>
         <w:adjustRightInd w:val="0"/>
         <w:spacing w:after="0" w:line="240" w:lineRule="auto"/>
+        <w:ind w:firstLine="709"/>
+        <w:jc w:val="both"/>
         <w:rPr>
           <w:rFonts w:ascii="Consolas" w:hAnsi="Consolas" w:cs="Consolas"/>
           <w:sz w:val="19"/>
@@ -7374,6 +7906,8 @@
         <w:autoSpaceDN w:val="0"/>
         <w:adjustRightInd w:val="0"/>
         <w:spacing w:after="0" w:line="240" w:lineRule="auto"/>
+        <w:ind w:firstLine="709"/>
+        <w:jc w:val="both"/>
         <w:rPr>
           <w:rFonts w:ascii="Consolas" w:hAnsi="Consolas" w:cs="Consolas"/>
           <w:sz w:val="19"/>
@@ -7457,6 +7991,8 @@
         <w:autoSpaceDN w:val="0"/>
         <w:adjustRightInd w:val="0"/>
         <w:spacing w:after="0" w:line="240" w:lineRule="auto"/>
+        <w:ind w:firstLine="709"/>
+        <w:jc w:val="both"/>
         <w:rPr>
           <w:rFonts w:ascii="Consolas" w:hAnsi="Consolas" w:cs="Consolas"/>
           <w:sz w:val="19"/>
@@ -7488,6 +8024,8 @@
         <w:autoSpaceDN w:val="0"/>
         <w:adjustRightInd w:val="0"/>
         <w:spacing w:after="0" w:line="240" w:lineRule="auto"/>
+        <w:ind w:firstLine="709"/>
+        <w:jc w:val="both"/>
         <w:rPr>
           <w:rFonts w:ascii="Consolas" w:hAnsi="Consolas" w:cs="Consolas"/>
           <w:sz w:val="19"/>
@@ -7518,6 +8056,8 @@
         <w:autoSpaceDN w:val="0"/>
         <w:adjustRightInd w:val="0"/>
         <w:spacing w:after="0" w:line="240" w:lineRule="auto"/>
+        <w:ind w:firstLine="709"/>
+        <w:jc w:val="both"/>
         <w:rPr>
           <w:rFonts w:ascii="Consolas" w:hAnsi="Consolas" w:cs="Consolas"/>
           <w:sz w:val="19"/>
@@ -7599,6 +8139,8 @@
         <w:autoSpaceDN w:val="0"/>
         <w:adjustRightInd w:val="0"/>
         <w:spacing w:after="0" w:line="240" w:lineRule="auto"/>
+        <w:ind w:firstLine="709"/>
+        <w:jc w:val="both"/>
         <w:rPr>
           <w:rFonts w:ascii="Consolas" w:hAnsi="Consolas" w:cs="Consolas"/>
           <w:sz w:val="19"/>
@@ -7665,6 +8207,8 @@
         <w:autoSpaceDN w:val="0"/>
         <w:adjustRightInd w:val="0"/>
         <w:spacing w:after="0" w:line="240" w:lineRule="auto"/>
+        <w:ind w:firstLine="709"/>
+        <w:jc w:val="both"/>
         <w:rPr>
           <w:rFonts w:ascii="Consolas" w:hAnsi="Consolas" w:cs="Consolas"/>
           <w:sz w:val="19"/>
@@ -7711,6 +8255,8 @@
         <w:autoSpaceDN w:val="0"/>
         <w:adjustRightInd w:val="0"/>
         <w:spacing w:after="0" w:line="240" w:lineRule="auto"/>
+        <w:ind w:firstLine="709"/>
+        <w:jc w:val="both"/>
         <w:rPr>
           <w:rFonts w:ascii="Consolas" w:hAnsi="Consolas" w:cs="Consolas"/>
           <w:sz w:val="19"/>
@@ -7749,6 +8295,8 @@
         <w:autoSpaceDN w:val="0"/>
         <w:adjustRightInd w:val="0"/>
         <w:spacing w:after="0" w:line="240" w:lineRule="auto"/>
+        <w:ind w:firstLine="709"/>
+        <w:jc w:val="both"/>
         <w:rPr>
           <w:rFonts w:ascii="Consolas" w:hAnsi="Consolas" w:cs="Consolas"/>
           <w:sz w:val="19"/>
@@ -7776,6 +8324,7 @@
     <w:p>
       <w:pPr>
         <w:ind w:firstLine="709"/>
+        <w:jc w:val="both"/>
         <w:rPr>
           <w:color w:val="000000"/>
         </w:rPr>
@@ -7796,6 +8345,7 @@
     <w:p>
       <w:pPr>
         <w:ind w:firstLine="709"/>
+        <w:jc w:val="both"/>
         <w:rPr>
           <w:color w:val="000000"/>
         </w:rPr>
@@ -7810,6 +8360,8 @@
     <w:p>
       <w:pPr>
         <w:keepNext/>
+        <w:ind w:firstLine="709"/>
+        <w:jc w:val="center"/>
       </w:pPr>
       <w:r>
         <w:rPr>
@@ -7856,38 +8408,79 @@
     <w:p>
       <w:pPr>
         <w:pStyle w:val="ae"/>
-      </w:pPr>
-      <w:r>
+        <w:ind w:firstLine="709"/>
+        <w:jc w:val="center"/>
+        <w:rPr>
+          <w:i w:val="0"/>
+        </w:rPr>
+      </w:pPr>
+      <w:r>
+        <w:rPr>
+          <w:i w:val="0"/>
+        </w:rPr>
         <w:t xml:space="preserve">Рисунок </w:t>
       </w:r>
-      <w:fldSimple w:instr=" SEQ Рисунок \* ARABIC ">
-        <w:r>
-          <w:rPr>
-            <w:noProof/>
-          </w:rPr>
-          <w:t>6</w:t>
-        </w:r>
-      </w:fldSimple>
-      <w:r>
-        <w:t xml:space="preserve"> - результат работы алгоритма</w:t>
+      <w:r>
+        <w:rPr>
+          <w:i w:val="0"/>
+        </w:rPr>
+        <w:fldChar w:fldCharType="begin"/>
+      </w:r>
+      <w:r>
+        <w:rPr>
+          <w:i w:val="0"/>
+        </w:rPr>
+        <w:instrText xml:space="preserve"> SEQ Рисунок \* ARABIC </w:instrText>
+      </w:r>
+      <w:r>
+        <w:rPr>
+          <w:i w:val="0"/>
+        </w:rPr>
+        <w:fldChar w:fldCharType="separate"/>
+      </w:r>
+      <w:r>
+        <w:rPr>
+          <w:i w:val="0"/>
+        </w:rPr>
+        <w:t>6</w:t>
+      </w:r>
+      <w:r>
+        <w:rPr>
+          <w:i w:val="0"/>
+        </w:rPr>
+        <w:fldChar w:fldCharType="end"/>
+      </w:r>
+      <w:r>
+        <w:rPr>
+          <w:i w:val="0"/>
+        </w:rPr>
+        <w:t xml:space="preserve"> - </w:t>
+      </w:r>
+      <w:r>
+        <w:rPr>
+          <w:i w:val="0"/>
+        </w:rPr>
+        <w:t>Р</w:t>
+      </w:r>
+      <w:r>
+        <w:rPr>
+          <w:i w:val="0"/>
+        </w:rPr>
+        <w:t>езультат работы алгоритма</w:t>
       </w:r>
     </w:p>
     <w:p>
       <w:pPr>
         <w:keepNext/>
-      </w:pPr>
-      <w:r>
-        <w:rPr>
-          <w:color w:val="000000"/>
-        </w:rPr>
-        <w:lastRenderedPageBreak/>
-        <w:t xml:space="preserve"> </w:t>
-      </w:r>
+        <w:ind w:firstLine="709"/>
+        <w:jc w:val="center"/>
+      </w:pPr>
       <w:r>
         <w:rPr>
           <w:noProof/>
           <w:color w:val="000000"/>
         </w:rPr>
+        <w:lastRenderedPageBreak/>
         <w:drawing>
           <wp:inline distT="0" distB="0" distL="0" distR="0" wp14:anchorId="2D82A4F8" wp14:editId="223EFC3F">
             <wp:extent cx="5940425" cy="4646930"/>
@@ -7928,37 +8521,144 @@
     <w:p>
       <w:pPr>
         <w:pStyle w:val="ae"/>
-      </w:pPr>
-      <w:r>
+        <w:ind w:firstLine="709"/>
+        <w:jc w:val="center"/>
+        <w:rPr>
+          <w:i w:val="0"/>
+        </w:rPr>
+      </w:pPr>
+      <w:r>
+        <w:rPr>
+          <w:i w:val="0"/>
+        </w:rPr>
         <w:t xml:space="preserve">Рисунок </w:t>
       </w:r>
-      <w:fldSimple w:instr=" SEQ Рисунок \* ARABIC ">
-        <w:r>
-          <w:rPr>
-            <w:noProof/>
-          </w:rPr>
-          <w:t>7</w:t>
-        </w:r>
-      </w:fldSimple>
-      <w:r>
-        <w:t xml:space="preserve"> - результат сохранен в файле</w:t>
-      </w:r>
-    </w:p>
-    <w:p/>
-    <w:p/>
-    <w:p/>
-    <w:p/>
-    <w:p/>
-    <w:p/>
-    <w:p/>
-    <w:p/>
-    <w:p/>
-    <w:p/>
-    <w:p/>
-    <w:p/>
+      <w:r>
+        <w:rPr>
+          <w:i w:val="0"/>
+        </w:rPr>
+        <w:fldChar w:fldCharType="begin"/>
+      </w:r>
+      <w:r>
+        <w:rPr>
+          <w:i w:val="0"/>
+        </w:rPr>
+        <w:instrText xml:space="preserve"> SEQ Рисунок \* ARABIC </w:instrText>
+      </w:r>
+      <w:r>
+        <w:rPr>
+          <w:i w:val="0"/>
+        </w:rPr>
+        <w:fldChar w:fldCharType="separate"/>
+      </w:r>
+      <w:r>
+        <w:rPr>
+          <w:i w:val="0"/>
+        </w:rPr>
+        <w:t>7</w:t>
+      </w:r>
+      <w:r>
+        <w:rPr>
+          <w:i w:val="0"/>
+        </w:rPr>
+        <w:fldChar w:fldCharType="end"/>
+      </w:r>
+      <w:r>
+        <w:rPr>
+          <w:i w:val="0"/>
+        </w:rPr>
+        <w:t xml:space="preserve"> - </w:t>
+      </w:r>
+      <w:r>
+        <w:rPr>
+          <w:i w:val="0"/>
+        </w:rPr>
+        <w:t>Р</w:t>
+      </w:r>
+      <w:r>
+        <w:rPr>
+          <w:i w:val="0"/>
+        </w:rPr>
+        <w:t>езультат сохранен в файле</w:t>
+      </w:r>
+    </w:p>
+    <w:p>
+      <w:pPr>
+        <w:ind w:firstLine="709"/>
+        <w:jc w:val="both"/>
+      </w:pPr>
+    </w:p>
+    <w:p>
+      <w:pPr>
+        <w:ind w:firstLine="709"/>
+        <w:jc w:val="both"/>
+      </w:pPr>
+    </w:p>
+    <w:p>
+      <w:pPr>
+        <w:ind w:firstLine="709"/>
+        <w:jc w:val="both"/>
+      </w:pPr>
+    </w:p>
+    <w:p>
+      <w:pPr>
+        <w:ind w:firstLine="709"/>
+        <w:jc w:val="both"/>
+      </w:pPr>
+    </w:p>
+    <w:p>
+      <w:pPr>
+        <w:ind w:firstLine="709"/>
+        <w:jc w:val="both"/>
+      </w:pPr>
+    </w:p>
+    <w:p>
+      <w:pPr>
+        <w:ind w:firstLine="709"/>
+        <w:jc w:val="both"/>
+      </w:pPr>
+    </w:p>
+    <w:p>
+      <w:pPr>
+        <w:ind w:firstLine="709"/>
+        <w:jc w:val="both"/>
+      </w:pPr>
+    </w:p>
+    <w:p>
+      <w:pPr>
+        <w:ind w:firstLine="709"/>
+        <w:jc w:val="both"/>
+      </w:pPr>
+    </w:p>
+    <w:p>
+      <w:pPr>
+        <w:ind w:firstLine="709"/>
+        <w:jc w:val="both"/>
+      </w:pPr>
+    </w:p>
+    <w:p>
+      <w:pPr>
+        <w:ind w:firstLine="709"/>
+        <w:jc w:val="both"/>
+      </w:pPr>
+    </w:p>
+    <w:p>
+      <w:pPr>
+        <w:ind w:firstLine="709"/>
+        <w:jc w:val="both"/>
+      </w:pPr>
+    </w:p>
+    <w:p>
+      <w:pPr>
+        <w:ind w:firstLine="709"/>
+        <w:jc w:val="both"/>
+      </w:pPr>
+    </w:p>
     <w:p>
       <w:pPr>
         <w:pStyle w:val="2"/>
+        <w:ind w:firstLine="709"/>
+        <w:jc w:val="both"/>
       </w:pPr>
       <w:bookmarkStart w:id="15" w:name="_Toc59630637"/>
       <w:bookmarkStart w:id="16" w:name="_Toc60002224"/>
@@ -7978,10 +8678,17 @@
       <w:bookmarkEnd w:id="15"/>
       <w:bookmarkEnd w:id="16"/>
     </w:p>
-    <w:p/>
+    <w:p>
+      <w:pPr>
+        <w:ind w:firstLine="709"/>
+        <w:jc w:val="both"/>
+      </w:pPr>
+    </w:p>
     <w:p>
       <w:pPr>
         <w:keepNext/>
+        <w:ind w:firstLine="709"/>
+        <w:jc w:val="both"/>
       </w:pPr>
       <w:r>
         <w:rPr>
@@ -8040,25 +8747,60 @@
     <w:p>
       <w:pPr>
         <w:pStyle w:val="ae"/>
-      </w:pPr>
-      <w:r>
+        <w:ind w:firstLine="709"/>
+        <w:jc w:val="center"/>
+        <w:rPr>
+          <w:i w:val="0"/>
+        </w:rPr>
+      </w:pPr>
+      <w:r>
+        <w:rPr>
+          <w:i w:val="0"/>
+        </w:rPr>
         <w:t xml:space="preserve">Рисунок </w:t>
       </w:r>
-      <w:fldSimple w:instr=" SEQ Рисунок \* ARABIC ">
-        <w:r>
-          <w:rPr>
-            <w:noProof/>
-          </w:rPr>
-          <w:t>8</w:t>
-        </w:r>
-      </w:fldSimple>
-      <w:r>
+      <w:r>
+        <w:rPr>
+          <w:i w:val="0"/>
+        </w:rPr>
+        <w:fldChar w:fldCharType="begin"/>
+      </w:r>
+      <w:r>
+        <w:rPr>
+          <w:i w:val="0"/>
+        </w:rPr>
+        <w:instrText xml:space="preserve"> SEQ Рисунок \* ARABIC </w:instrText>
+      </w:r>
+      <w:r>
+        <w:rPr>
+          <w:i w:val="0"/>
+        </w:rPr>
+        <w:fldChar w:fldCharType="separate"/>
+      </w:r>
+      <w:r>
+        <w:rPr>
+          <w:i w:val="0"/>
+        </w:rPr>
+        <w:t>8</w:t>
+      </w:r>
+      <w:r>
+        <w:rPr>
+          <w:i w:val="0"/>
+        </w:rPr>
+        <w:fldChar w:fldCharType="end"/>
+      </w:r>
+      <w:r>
+        <w:rPr>
+          <w:i w:val="0"/>
+        </w:rPr>
         <w:t xml:space="preserve"> - Вывод результата работы программы</w:t>
       </w:r>
     </w:p>
     <w:p>
       <w:pPr>
         <w:keepNext/>
+        <w:ind w:firstLine="709"/>
+        <w:jc w:val="both"/>
       </w:pPr>
       <w:r>
         <w:rPr>
@@ -8106,37 +8848,137 @@
     <w:p>
       <w:pPr>
         <w:pStyle w:val="ae"/>
-      </w:pPr>
-      <w:r>
+        <w:ind w:firstLine="709"/>
+        <w:jc w:val="center"/>
+        <w:rPr>
+          <w:i w:val="0"/>
+        </w:rPr>
+      </w:pPr>
+      <w:r>
+        <w:rPr>
+          <w:i w:val="0"/>
+        </w:rPr>
         <w:t xml:space="preserve">Рисунок </w:t>
       </w:r>
-      <w:fldSimple w:instr=" SEQ Рисунок \* ARABIC ">
-        <w:r>
-          <w:rPr>
-            <w:noProof/>
-          </w:rPr>
-          <w:t>9</w:t>
-        </w:r>
-      </w:fldSimple>
-      <w:r>
+      <w:r>
+        <w:rPr>
+          <w:i w:val="0"/>
+          <w:noProof/>
+        </w:rPr>
+        <w:fldChar w:fldCharType="begin"/>
+      </w:r>
+      <w:r>
+        <w:rPr>
+          <w:i w:val="0"/>
+          <w:noProof/>
+        </w:rPr>
+        <w:instrText xml:space="preserve"> SEQ Рисунок \* ARABIC </w:instrText>
+      </w:r>
+      <w:r>
+        <w:rPr>
+          <w:i w:val="0"/>
+          <w:noProof/>
+        </w:rPr>
+        <w:fldChar w:fldCharType="separate"/>
+      </w:r>
+      <w:r>
+        <w:rPr>
+          <w:i w:val="0"/>
+          <w:noProof/>
+        </w:rPr>
+        <w:t>9</w:t>
+      </w:r>
+      <w:r>
+        <w:rPr>
+          <w:i w:val="0"/>
+          <w:noProof/>
+        </w:rPr>
+        <w:fldChar w:fldCharType="end"/>
+      </w:r>
+      <w:r>
+        <w:rPr>
+          <w:i w:val="0"/>
+        </w:rPr>
         <w:t xml:space="preserve"> — Файл с результатом работы программы</w:t>
       </w:r>
     </w:p>
-    <w:p/>
-    <w:p/>
-    <w:p/>
-    <w:p/>
-    <w:p/>
-    <w:p/>
-    <w:p/>
-    <w:p/>
-    <w:p/>
-    <w:p/>
-    <w:p/>
-    <w:p/>
+    <w:p>
+      <w:pPr>
+        <w:ind w:firstLine="709"/>
+        <w:jc w:val="both"/>
+      </w:pPr>
+    </w:p>
+    <w:p>
+      <w:pPr>
+        <w:ind w:firstLine="709"/>
+        <w:jc w:val="both"/>
+      </w:pPr>
+    </w:p>
+    <w:p>
+      <w:pPr>
+        <w:ind w:firstLine="709"/>
+        <w:jc w:val="both"/>
+      </w:pPr>
+    </w:p>
+    <w:p>
+      <w:pPr>
+        <w:ind w:firstLine="709"/>
+        <w:jc w:val="both"/>
+      </w:pPr>
+    </w:p>
+    <w:p>
+      <w:pPr>
+        <w:ind w:firstLine="709"/>
+        <w:jc w:val="both"/>
+      </w:pPr>
+    </w:p>
+    <w:p>
+      <w:pPr>
+        <w:ind w:firstLine="709"/>
+        <w:jc w:val="both"/>
+      </w:pPr>
+    </w:p>
+    <w:p>
+      <w:pPr>
+        <w:ind w:firstLine="709"/>
+        <w:jc w:val="both"/>
+      </w:pPr>
+    </w:p>
+    <w:p>
+      <w:pPr>
+        <w:ind w:firstLine="709"/>
+        <w:jc w:val="both"/>
+      </w:pPr>
+    </w:p>
+    <w:p>
+      <w:pPr>
+        <w:ind w:firstLine="709"/>
+        <w:jc w:val="both"/>
+      </w:pPr>
+    </w:p>
+    <w:p>
+      <w:pPr>
+        <w:ind w:firstLine="709"/>
+        <w:jc w:val="both"/>
+      </w:pPr>
+    </w:p>
+    <w:p>
+      <w:pPr>
+        <w:ind w:firstLine="709"/>
+        <w:jc w:val="both"/>
+      </w:pPr>
+    </w:p>
+    <w:p>
+      <w:pPr>
+        <w:ind w:firstLine="709"/>
+        <w:jc w:val="both"/>
+      </w:pPr>
+    </w:p>
     <w:p>
       <w:pPr>
         <w:pStyle w:val="2"/>
+        <w:ind w:firstLine="709"/>
+        <w:jc w:val="both"/>
         <w:rPr>
           <w:rFonts w:eastAsia="Times New Roman"/>
           <w:lang w:eastAsia="ru-RU"/>
@@ -8179,6 +9021,7 @@
     <w:p>
       <w:pPr>
         <w:ind w:firstLine="709"/>
+        <w:jc w:val="both"/>
         <w:rPr>
           <w:lang w:eastAsia="ru-RU"/>
         </w:rPr>
@@ -8237,6 +9080,7 @@
     <w:p>
       <w:pPr>
         <w:ind w:firstLine="709"/>
+        <w:jc w:val="both"/>
         <w:rPr>
           <w:lang w:val="en-US" w:eastAsia="ru-RU"/>
         </w:rPr>
@@ -8299,6 +9143,8 @@
     <w:p>
       <w:pPr>
         <w:keepNext/>
+        <w:ind w:firstLine="709"/>
+        <w:jc w:val="both"/>
       </w:pPr>
       <w:r>
         <w:rPr>
@@ -8345,31 +9191,85 @@
     <w:p>
       <w:pPr>
         <w:pStyle w:val="ae"/>
-        <w:rPr>
+        <w:ind w:firstLine="709"/>
+        <w:jc w:val="center"/>
+        <w:rPr>
+          <w:i w:val="0"/>
           <w:lang w:eastAsia="ru-RU"/>
         </w:rPr>
       </w:pPr>
       <w:r>
+        <w:rPr>
+          <w:i w:val="0"/>
+        </w:rPr>
         <w:t xml:space="preserve">Рисунок </w:t>
       </w:r>
-      <w:fldSimple w:instr=" SEQ Рисунок \* ARABIC ">
-        <w:r>
-          <w:rPr>
-            <w:noProof/>
-          </w:rPr>
-          <w:t>10</w:t>
-        </w:r>
-      </w:fldSimple>
-      <w:r>
+      <w:r>
+        <w:rPr>
+          <w:i w:val="0"/>
+          <w:noProof/>
+        </w:rPr>
+        <w:fldChar w:fldCharType="begin"/>
+      </w:r>
+      <w:r>
+        <w:rPr>
+          <w:i w:val="0"/>
+          <w:noProof/>
+        </w:rPr>
+        <w:instrText xml:space="preserve"> SEQ Рисунок \* ARABIC</w:instrText>
+      </w:r>
+      <w:r>
+        <w:rPr>
+          <w:i w:val="0"/>
+          <w:noProof/>
+        </w:rPr>
+        <w:instrText xml:space="preserve"> </w:instrText>
+      </w:r>
+      <w:r>
+        <w:rPr>
+          <w:i w:val="0"/>
+          <w:noProof/>
+        </w:rPr>
+        <w:fldChar w:fldCharType="separate"/>
+      </w:r>
+      <w:r>
+        <w:rPr>
+          <w:i w:val="0"/>
+          <w:noProof/>
+        </w:rPr>
+        <w:t>10</w:t>
+      </w:r>
+      <w:r>
+        <w:rPr>
+          <w:i w:val="0"/>
+          <w:noProof/>
+        </w:rPr>
+        <w:fldChar w:fldCharType="end"/>
+      </w:r>
+      <w:r>
+        <w:rPr>
+          <w:i w:val="0"/>
+        </w:rPr>
         <w:t xml:space="preserve"> - </w:t>
       </w:r>
       <w:r>
-        <w:t>пользователь пытается ввести значение, которого нет в меню</w:t>
+        <w:rPr>
+          <w:i w:val="0"/>
+        </w:rPr>
+        <w:t>П</w:t>
+      </w:r>
+      <w:r>
+        <w:rPr>
+          <w:i w:val="0"/>
+        </w:rPr>
+        <w:t>ользователь пытается ввести значение, которого нет в меню</w:t>
       </w:r>
     </w:p>
     <w:p>
       <w:pPr>
         <w:keepNext/>
+        <w:ind w:firstLine="709"/>
+        <w:jc w:val="both"/>
       </w:pPr>
       <w:r>
         <w:rPr>
@@ -8416,6 +9316,8 @@
     <w:p>
       <w:pPr>
         <w:pStyle w:val="ae"/>
+        <w:ind w:firstLine="709"/>
+        <w:jc w:val="center"/>
         <w:rPr>
           <w:lang w:val="en-US"/>
         </w:rPr>
@@ -8423,14 +9325,36 @@
       <w:r>
         <w:t xml:space="preserve">Рисунок </w:t>
       </w:r>
-      <w:fldSimple w:instr=" SEQ Рисунок \* ARABIC ">
-        <w:r>
-          <w:rPr>
-            <w:noProof/>
-          </w:rPr>
-          <w:t>11</w:t>
-        </w:r>
-      </w:fldSimple>
+      <w:r>
+        <w:rPr>
+          <w:noProof/>
+        </w:rPr>
+        <w:fldChar w:fldCharType="begin"/>
+      </w:r>
+      <w:r>
+        <w:rPr>
+          <w:noProof/>
+        </w:rPr>
+        <w:instrText xml:space="preserve"> SEQ Рисунок \* ARABIC </w:instrText>
+      </w:r>
+      <w:r>
+        <w:rPr>
+          <w:noProof/>
+        </w:rPr>
+        <w:fldChar w:fldCharType="separate"/>
+      </w:r>
+      <w:r>
+        <w:rPr>
+          <w:noProof/>
+        </w:rPr>
+        <w:t>11</w:t>
+      </w:r>
+      <w:r>
+        <w:rPr>
+          <w:noProof/>
+        </w:rPr>
+        <w:fldChar w:fldCharType="end"/>
+      </w:r>
       <w:r>
         <w:rPr>
           <w:lang w:val="en-US"/>
@@ -8438,12 +9362,17 @@
         <w:t xml:space="preserve"> - </w:t>
       </w:r>
       <w:r>
-        <w:t>ручной ввод</w:t>
+        <w:t>Р</w:t>
+      </w:r>
+      <w:r>
+        <w:t>учной ввод</w:t>
       </w:r>
     </w:p>
     <w:p>
       <w:pPr>
         <w:keepNext/>
+        <w:ind w:firstLine="709"/>
+        <w:jc w:val="both"/>
       </w:pPr>
       <w:r>
         <w:rPr>
@@ -8491,21 +9420,53 @@
     <w:p>
       <w:pPr>
         <w:pStyle w:val="ae"/>
+        <w:ind w:firstLine="709"/>
+        <w:jc w:val="center"/>
         <w:rPr>
           <w:lang w:val="en-US" w:eastAsia="ru-RU"/>
         </w:rPr>
       </w:pPr>
       <w:r>
+        <w:rPr>
+          <w:i w:val="0"/>
+        </w:rPr>
         <w:t xml:space="preserve">Рисунок </w:t>
       </w:r>
-      <w:fldSimple w:instr=" SEQ Рисунок \* ARABIC ">
-        <w:r>
-          <w:rPr>
-            <w:noProof/>
-          </w:rPr>
-          <w:t>12</w:t>
-        </w:r>
-      </w:fldSimple>
+      <w:r>
+        <w:rPr>
+          <w:i w:val="0"/>
+          <w:noProof/>
+        </w:rPr>
+        <w:fldChar w:fldCharType="begin"/>
+      </w:r>
+      <w:r>
+        <w:rPr>
+          <w:i w:val="0"/>
+          <w:noProof/>
+        </w:rPr>
+        <w:instrText xml:space="preserve"> SEQ Рисунок \* ARABIC </w:instrText>
+      </w:r>
+      <w:r>
+        <w:rPr>
+          <w:i w:val="0"/>
+          <w:noProof/>
+        </w:rPr>
+        <w:fldChar w:fldCharType="separate"/>
+      </w:r>
+      <w:r>
+        <w:rPr>
+          <w:i w:val="0"/>
+          <w:noProof/>
+        </w:rPr>
+        <w:t>12</w:t>
+      </w:r>
+      <w:r>
+        <w:rPr>
+          <w:i w:val="0"/>
+          <w:noProof/>
+        </w:rPr>
+        <w:fldChar w:fldCharType="end"/>
+      </w:r>
       <w:r>
         <w:rPr>
           <w:lang w:val="en-US"/>
@@ -8513,12 +9474,26 @@
         <w:t xml:space="preserve"> - </w:t>
       </w:r>
       <w:r>
-        <w:t>заполнение случайными числами</w:t>
+        <w:rPr>
+          <w:i w:val="0"/>
+        </w:rPr>
+        <w:t>З</w:t>
+      </w:r>
+      <w:r>
+        <w:rPr>
+          <w:i w:val="0"/>
+        </w:rPr>
+        <w:t>аполнение</w:t>
+      </w:r>
+      <w:r>
+        <w:t xml:space="preserve"> случайными числами</w:t>
       </w:r>
     </w:p>
     <w:p>
       <w:pPr>
         <w:keepNext/>
+        <w:ind w:firstLine="709"/>
+        <w:jc w:val="both"/>
       </w:pPr>
       <w:r>
         <w:rPr>
@@ -8564,26 +9539,83 @@
     <w:p>
       <w:pPr>
         <w:pStyle w:val="ae"/>
-      </w:pPr>
-      <w:r>
+        <w:ind w:firstLine="709"/>
+        <w:jc w:val="center"/>
+        <w:rPr>
+          <w:i w:val="0"/>
+        </w:rPr>
+      </w:pPr>
+      <w:r>
+        <w:rPr>
+          <w:i w:val="0"/>
+        </w:rPr>
         <w:t xml:space="preserve">Рисунок </w:t>
       </w:r>
-      <w:fldSimple w:instr=" SEQ Рисунок \* ARABIC ">
-        <w:r>
-          <w:rPr>
-            <w:noProof/>
-          </w:rPr>
-          <w:t>13</w:t>
-        </w:r>
-      </w:fldSimple>
-      <w:r>
-        <w:t xml:space="preserve"> - сохранение в файл при ручном вводе</w:t>
-      </w:r>
-    </w:p>
-    <w:p/>
+      <w:r>
+        <w:rPr>
+          <w:i w:val="0"/>
+          <w:noProof/>
+        </w:rPr>
+        <w:fldChar w:fldCharType="begin"/>
+      </w:r>
+      <w:r>
+        <w:rPr>
+          <w:i w:val="0"/>
+          <w:noProof/>
+        </w:rPr>
+        <w:instrText xml:space="preserve"> SEQ Рисунок \* ARABIC </w:instrText>
+      </w:r>
+      <w:r>
+        <w:rPr>
+          <w:i w:val="0"/>
+          <w:noProof/>
+        </w:rPr>
+        <w:fldChar w:fldCharType="separate"/>
+      </w:r>
+      <w:r>
+        <w:rPr>
+          <w:i w:val="0"/>
+          <w:noProof/>
+        </w:rPr>
+        <w:t>13</w:t>
+      </w:r>
+      <w:r>
+        <w:rPr>
+          <w:i w:val="0"/>
+          <w:noProof/>
+        </w:rPr>
+        <w:fldChar w:fldCharType="end"/>
+      </w:r>
+      <w:r>
+        <w:rPr>
+          <w:i w:val="0"/>
+        </w:rPr>
+        <w:t xml:space="preserve"> - </w:t>
+      </w:r>
+      <w:r>
+        <w:rPr>
+          <w:i w:val="0"/>
+        </w:rPr>
+        <w:t>С</w:t>
+      </w:r>
+      <w:r>
+        <w:rPr>
+          <w:i w:val="0"/>
+        </w:rPr>
+        <w:t>охранение в файл при ручном вводе</w:t>
+      </w:r>
+    </w:p>
+    <w:p>
+      <w:pPr>
+        <w:ind w:firstLine="709"/>
+        <w:jc w:val="both"/>
+      </w:pPr>
+    </w:p>
     <w:p>
       <w:pPr>
         <w:keepNext/>
+        <w:ind w:firstLine="709"/>
+        <w:jc w:val="both"/>
       </w:pPr>
       <w:r>
         <w:rPr>
@@ -8630,39 +9662,118 @@
     <w:p>
       <w:pPr>
         <w:pStyle w:val="ae"/>
-      </w:pPr>
-      <w:r>
+        <w:ind w:firstLine="709"/>
+        <w:jc w:val="center"/>
+        <w:rPr>
+          <w:i w:val="0"/>
+        </w:rPr>
+      </w:pPr>
+      <w:r>
+        <w:rPr>
+          <w:i w:val="0"/>
+        </w:rPr>
         <w:t xml:space="preserve">Рисунок </w:t>
       </w:r>
-      <w:fldSimple w:instr=" SEQ Рисунок \* ARABIC ">
-        <w:r>
-          <w:rPr>
-            <w:noProof/>
-          </w:rPr>
-          <w:t>14</w:t>
-        </w:r>
-      </w:fldSimple>
-      <w:r>
-        <w:t xml:space="preserve"> - сохранение в файле при вводе случайных значений</w:t>
-      </w:r>
-    </w:p>
-    <w:p/>
+      <w:r>
+        <w:rPr>
+          <w:i w:val="0"/>
+          <w:noProof/>
+        </w:rPr>
+        <w:fldChar w:fldCharType="begin"/>
+      </w:r>
+      <w:r>
+        <w:rPr>
+          <w:i w:val="0"/>
+          <w:noProof/>
+        </w:rPr>
+        <w:instrText xml:space="preserve"> SEQ Рисунок \* ARABIC </w:instrText>
+      </w:r>
+      <w:r>
+        <w:rPr>
+          <w:i w:val="0"/>
+          <w:noProof/>
+        </w:rPr>
+        <w:fldChar w:fldCharType="separate"/>
+      </w:r>
+      <w:r>
+        <w:rPr>
+          <w:i w:val="0"/>
+          <w:noProof/>
+        </w:rPr>
+        <w:t>14</w:t>
+      </w:r>
+      <w:r>
+        <w:rPr>
+          <w:i w:val="0"/>
+          <w:noProof/>
+        </w:rPr>
+        <w:fldChar w:fldCharType="end"/>
+      </w:r>
+      <w:r>
+        <w:rPr>
+          <w:i w:val="0"/>
+        </w:rPr>
+        <w:t xml:space="preserve"> - </w:t>
+      </w:r>
+      <w:r>
+        <w:rPr>
+          <w:i w:val="0"/>
+        </w:rPr>
+        <w:t>С</w:t>
+      </w:r>
+      <w:r>
+        <w:rPr>
+          <w:i w:val="0"/>
+        </w:rPr>
+        <w:t>охранение в файле при вводе случайных значений</w:t>
+      </w:r>
+    </w:p>
+    <w:p>
+      <w:pPr>
+        <w:ind w:firstLine="709"/>
+        <w:jc w:val="both"/>
+      </w:pPr>
+    </w:p>
     <w:p>
       <w:pPr>
         <w:pStyle w:val="ae"/>
         <w:keepNext/>
+        <w:ind w:firstLine="709"/>
+        <w:jc w:val="both"/>
       </w:pPr>
       <w:r>
         <w:t xml:space="preserve">Таблица </w:t>
       </w:r>
-      <w:fldSimple w:instr=" SEQ Таблица \* ARABIC ">
-        <w:r>
-          <w:rPr>
-            <w:noProof/>
-          </w:rPr>
-          <w:t>1</w:t>
-        </w:r>
-      </w:fldSimple>
+      <w:r>
+        <w:rPr>
+          <w:noProof/>
+        </w:rPr>
+        <w:fldChar w:fldCharType="begin"/>
+      </w:r>
+      <w:r>
+        <w:rPr>
+          <w:noProof/>
+        </w:rPr>
+        <w:instrText xml:space="preserve"> SEQ Таблица \* ARABIC </w:instrText>
+      </w:r>
+      <w:r>
+        <w:rPr>
+          <w:noProof/>
+        </w:rPr>
+        <w:fldChar w:fldCharType="separate"/>
+      </w:r>
+      <w:r>
+        <w:rPr>
+          <w:noProof/>
+        </w:rPr>
+        <w:t>1</w:t>
+      </w:r>
+      <w:r>
+        <w:rPr>
+          <w:noProof/>
+        </w:rPr>
+        <w:fldChar w:fldCharType="end"/>
+      </w:r>
       <w:r>
         <w:t xml:space="preserve"> - </w:t>
       </w:r>
@@ -8689,7 +9800,8 @@
           <w:p>
             <w:pPr>
               <w:spacing w:line="25" w:lineRule="atLeast"/>
-              <w:jc w:val="center"/>
+              <w:ind w:firstLine="709"/>
+              <w:jc w:val="both"/>
               <w:rPr>
                 <w:rFonts w:cs="Times New Roman"/>
                 <w:szCs w:val="28"/>
@@ -8706,7 +9818,8 @@
           <w:p>
             <w:pPr>
               <w:spacing w:line="25" w:lineRule="atLeast"/>
-              <w:jc w:val="center"/>
+              <w:ind w:firstLine="709"/>
+              <w:jc w:val="both"/>
               <w:rPr>
                 <w:rFonts w:cs="Times New Roman"/>
                 <w:szCs w:val="28"/>
@@ -8721,7 +9834,8 @@
           <w:p>
             <w:pPr>
               <w:spacing w:line="25" w:lineRule="atLeast"/>
-              <w:jc w:val="center"/>
+              <w:ind w:firstLine="709"/>
+              <w:jc w:val="both"/>
               <w:rPr>
                 <w:rFonts w:cs="Times New Roman"/>
                 <w:szCs w:val="28"/>
@@ -8743,7 +9857,8 @@
           <w:p>
             <w:pPr>
               <w:spacing w:line="25" w:lineRule="atLeast"/>
-              <w:jc w:val="center"/>
+              <w:ind w:firstLine="709"/>
+              <w:jc w:val="both"/>
               <w:rPr>
                 <w:rFonts w:cs="Times New Roman"/>
                 <w:szCs w:val="28"/>
@@ -8767,6 +9882,8 @@
           <w:p>
             <w:pPr>
               <w:spacing w:line="25" w:lineRule="atLeast"/>
+              <w:ind w:firstLine="709"/>
+              <w:jc w:val="both"/>
               <w:rPr>
                 <w:rFonts w:cs="Times New Roman"/>
                 <w:szCs w:val="28"/>
@@ -8788,6 +9905,8 @@
           <w:p>
             <w:pPr>
               <w:spacing w:line="25" w:lineRule="atLeast"/>
+              <w:ind w:firstLine="709"/>
+              <w:jc w:val="both"/>
               <w:rPr>
                 <w:rFonts w:cs="Times New Roman"/>
                 <w:szCs w:val="28"/>
@@ -8804,6 +9923,8 @@
           <w:p>
             <w:pPr>
               <w:spacing w:line="25" w:lineRule="atLeast"/>
+              <w:ind w:firstLine="709"/>
+              <w:jc w:val="both"/>
               <w:rPr>
                 <w:rFonts w:cs="Times New Roman"/>
                 <w:szCs w:val="28"/>
@@ -8818,6 +9939,8 @@
           <w:p>
             <w:pPr>
               <w:spacing w:line="25" w:lineRule="atLeast"/>
+              <w:ind w:firstLine="709"/>
+              <w:jc w:val="both"/>
               <w:rPr>
                 <w:rFonts w:cs="Times New Roman"/>
                 <w:szCs w:val="28"/>
@@ -8843,6 +9966,8 @@
           <w:p>
             <w:pPr>
               <w:spacing w:line="25" w:lineRule="atLeast"/>
+              <w:ind w:firstLine="709"/>
+              <w:jc w:val="both"/>
               <w:rPr>
                 <w:rFonts w:cs="Times New Roman"/>
                 <w:szCs w:val="28"/>
@@ -8864,6 +9989,8 @@
           <w:p>
             <w:pPr>
               <w:spacing w:line="25" w:lineRule="atLeast"/>
+              <w:ind w:firstLine="709"/>
+              <w:jc w:val="both"/>
               <w:rPr>
                 <w:rFonts w:cs="Times New Roman"/>
                 <w:szCs w:val="28"/>
@@ -8885,6 +10012,8 @@
           <w:p>
             <w:pPr>
               <w:spacing w:line="25" w:lineRule="atLeast"/>
+              <w:ind w:firstLine="709"/>
+              <w:jc w:val="both"/>
               <w:rPr>
                 <w:rFonts w:cs="Times New Roman"/>
                 <w:szCs w:val="28"/>
@@ -8910,6 +10039,8 @@
           <w:p>
             <w:pPr>
               <w:spacing w:line="25" w:lineRule="atLeast"/>
+              <w:ind w:firstLine="709"/>
+              <w:jc w:val="both"/>
               <w:rPr>
                 <w:rFonts w:cs="Times New Roman"/>
                 <w:szCs w:val="28"/>
@@ -8931,6 +10062,8 @@
           <w:p>
             <w:pPr>
               <w:spacing w:line="25" w:lineRule="atLeast"/>
+              <w:ind w:firstLine="709"/>
+              <w:jc w:val="both"/>
               <w:rPr>
                 <w:rFonts w:cs="Times New Roman"/>
                 <w:szCs w:val="28"/>
@@ -8952,6 +10085,8 @@
           <w:p>
             <w:pPr>
               <w:spacing w:line="25" w:lineRule="atLeast"/>
+              <w:ind w:firstLine="709"/>
+              <w:jc w:val="both"/>
               <w:rPr>
                 <w:rFonts w:cs="Times New Roman"/>
                 <w:szCs w:val="28"/>
@@ -8977,6 +10112,8 @@
           <w:p>
             <w:pPr>
               <w:spacing w:line="25" w:lineRule="atLeast"/>
+              <w:ind w:firstLine="709"/>
+              <w:jc w:val="both"/>
               <w:rPr>
                 <w:rFonts w:cs="Times New Roman"/>
                 <w:szCs w:val="28"/>
@@ -8998,6 +10135,8 @@
           <w:p>
             <w:pPr>
               <w:spacing w:line="25" w:lineRule="atLeast"/>
+              <w:ind w:firstLine="709"/>
+              <w:jc w:val="both"/>
               <w:rPr>
                 <w:rFonts w:cs="Times New Roman"/>
                 <w:szCs w:val="28"/>
@@ -9019,6 +10158,8 @@
           <w:p>
             <w:pPr>
               <w:spacing w:line="25" w:lineRule="atLeast"/>
+              <w:ind w:firstLine="709"/>
+              <w:jc w:val="both"/>
               <w:rPr>
                 <w:rFonts w:cs="Times New Roman"/>
                 <w:szCs w:val="28"/>
@@ -9044,6 +10185,8 @@
           <w:p>
             <w:pPr>
               <w:spacing w:line="25" w:lineRule="atLeast"/>
+              <w:ind w:firstLine="709"/>
+              <w:jc w:val="both"/>
               <w:rPr>
                 <w:rFonts w:cs="Times New Roman"/>
                 <w:szCs w:val="28"/>
@@ -9065,6 +10208,8 @@
           <w:p>
             <w:pPr>
               <w:spacing w:line="25" w:lineRule="atLeast"/>
+              <w:ind w:firstLine="709"/>
+              <w:jc w:val="both"/>
               <w:rPr>
                 <w:rFonts w:cs="Times New Roman"/>
                 <w:szCs w:val="28"/>
@@ -9086,6 +10231,8 @@
           <w:p>
             <w:pPr>
               <w:spacing w:line="25" w:lineRule="atLeast"/>
+              <w:ind w:firstLine="709"/>
+              <w:jc w:val="both"/>
               <w:rPr>
                 <w:rFonts w:cs="Times New Roman"/>
                 <w:szCs w:val="28"/>
@@ -9106,6 +10253,8 @@
     </w:tbl>
     <w:p>
       <w:pPr>
+        <w:ind w:firstLine="709"/>
+        <w:jc w:val="both"/>
         <w:rPr>
           <w:lang w:eastAsia="ru-RU"/>
         </w:rPr>
@@ -9113,6 +10262,8 @@
     </w:p>
     <w:p>
       <w:pPr>
+        <w:ind w:firstLine="709"/>
+        <w:jc w:val="both"/>
         <w:rPr>
           <w:lang w:eastAsia="ru-RU"/>
         </w:rPr>
@@ -9144,6 +10295,8 @@
     </w:p>
     <w:p>
       <w:pPr>
+        <w:ind w:firstLine="709"/>
+        <w:jc w:val="both"/>
         <w:rPr>
           <w:lang w:eastAsia="ru-RU"/>
         </w:rPr>
@@ -9151,6 +10304,8 @@
     </w:p>
     <w:p>
       <w:pPr>
+        <w:ind w:firstLine="709"/>
+        <w:jc w:val="both"/>
         <w:rPr>
           <w:lang w:eastAsia="ru-RU"/>
         </w:rPr>
@@ -9158,6 +10313,8 @@
     </w:p>
     <w:p>
       <w:pPr>
+        <w:ind w:firstLine="709"/>
+        <w:jc w:val="both"/>
         <w:rPr>
           <w:lang w:eastAsia="ru-RU"/>
         </w:rPr>
@@ -9165,6 +10322,8 @@
     </w:p>
     <w:p>
       <w:pPr>
+        <w:ind w:firstLine="709"/>
+        <w:jc w:val="both"/>
         <w:rPr>
           <w:lang w:eastAsia="ru-RU"/>
         </w:rPr>
@@ -9172,6 +10331,8 @@
     </w:p>
     <w:p>
       <w:pPr>
+        <w:ind w:firstLine="709"/>
+        <w:jc w:val="both"/>
         <w:rPr>
           <w:lang w:eastAsia="ru-RU"/>
         </w:rPr>
@@ -9180,6 +10341,8 @@
     <w:p>
       <w:pPr>
         <w:pStyle w:val="2"/>
+        <w:ind w:firstLine="709"/>
+        <w:jc w:val="both"/>
         <w:rPr>
           <w:lang w:eastAsia="ru-RU"/>
         </w:rPr>
@@ -9214,6 +10377,8 @@
     </w:p>
     <w:p>
       <w:pPr>
+        <w:ind w:firstLine="709"/>
+        <w:jc w:val="both"/>
         <w:rPr>
           <w:lang w:eastAsia="ru-RU"/>
         </w:rPr>
@@ -9234,6 +10399,8 @@
     <w:p>
       <w:pPr>
         <w:keepNext/>
+        <w:ind w:firstLine="709"/>
+        <w:jc w:val="both"/>
       </w:pPr>
       <w:r>
         <w:rPr>
@@ -9295,25 +10462,77 @@
     <w:p>
       <w:pPr>
         <w:pStyle w:val="ae"/>
-      </w:pPr>
-      <w:r>
+        <w:ind w:firstLine="709"/>
+        <w:jc w:val="center"/>
+        <w:rPr>
+          <w:i w:val="0"/>
+        </w:rPr>
+      </w:pPr>
+      <w:r>
+        <w:rPr>
+          <w:i w:val="0"/>
+        </w:rPr>
         <w:t xml:space="preserve">Рисунок </w:t>
       </w:r>
-      <w:fldSimple w:instr=" SEQ Рисунок \* ARABIC ">
-        <w:r>
-          <w:rPr>
-            <w:noProof/>
-          </w:rPr>
-          <w:t>15</w:t>
-        </w:r>
-      </w:fldSimple>
-      <w:r>
-        <w:t xml:space="preserve"> - проверяемый граф</w:t>
+      <w:r>
+        <w:rPr>
+          <w:i w:val="0"/>
+          <w:noProof/>
+        </w:rPr>
+        <w:fldChar w:fldCharType="begin"/>
+      </w:r>
+      <w:r>
+        <w:rPr>
+          <w:i w:val="0"/>
+          <w:noProof/>
+        </w:rPr>
+        <w:instrText xml:space="preserve"> SEQ Рисунок \* ARABIC </w:instrText>
+      </w:r>
+      <w:r>
+        <w:rPr>
+          <w:i w:val="0"/>
+          <w:noProof/>
+        </w:rPr>
+        <w:fldChar w:fldCharType="separate"/>
+      </w:r>
+      <w:r>
+        <w:rPr>
+          <w:i w:val="0"/>
+          <w:noProof/>
+        </w:rPr>
+        <w:t>15</w:t>
+      </w:r>
+      <w:r>
+        <w:rPr>
+          <w:i w:val="0"/>
+          <w:noProof/>
+        </w:rPr>
+        <w:fldChar w:fldCharType="end"/>
+      </w:r>
+      <w:r>
+        <w:rPr>
+          <w:i w:val="0"/>
+        </w:rPr>
+        <w:t xml:space="preserve"> - </w:t>
+      </w:r>
+      <w:r>
+        <w:rPr>
+          <w:i w:val="0"/>
+        </w:rPr>
+        <w:t>П</w:t>
+      </w:r>
+      <w:r>
+        <w:rPr>
+          <w:i w:val="0"/>
+        </w:rPr>
+        <w:t>роверяемый граф</w:t>
       </w:r>
     </w:p>
     <w:p>
       <w:pPr>
         <w:keepNext/>
+        <w:ind w:firstLine="709"/>
+        <w:jc w:val="both"/>
       </w:pPr>
       <w:r>
         <w:rPr>
@@ -9372,6 +10591,8 @@
     <w:p>
       <w:pPr>
         <w:pStyle w:val="ae"/>
+        <w:ind w:firstLine="709"/>
+        <w:jc w:val="center"/>
         <w:rPr>
           <w:lang w:eastAsia="ru-RU"/>
         </w:rPr>
@@ -9379,29 +10600,69 @@
       <w:r>
         <w:t xml:space="preserve">Рисунок </w:t>
       </w:r>
-      <w:fldSimple w:instr=" SEQ Рисунок \* ARABIC ">
-        <w:r>
-          <w:rPr>
-            <w:noProof/>
-          </w:rPr>
-          <w:t>16</w:t>
-        </w:r>
-      </w:fldSimple>
-      <w:r>
-        <w:t xml:space="preserve"> - результат программы при работе с данным графом</w:t>
-      </w:r>
-    </w:p>
-    <w:p>
+      <w:r>
+        <w:rPr>
+          <w:noProof/>
+        </w:rPr>
+        <w:fldChar w:fldCharType="begin"/>
+      </w:r>
+      <w:r>
+        <w:rPr>
+          <w:noProof/>
+        </w:rPr>
+        <w:instrText xml:space="preserve"> SEQ Рисунок \* ARABIC </w:instrText>
+      </w:r>
+      <w:r>
+        <w:rPr>
+          <w:noProof/>
+        </w:rPr>
+        <w:fldChar w:fldCharType="separate"/>
+      </w:r>
+      <w:r>
+        <w:rPr>
+          <w:noProof/>
+        </w:rPr>
+        <w:t>16</w:t>
+      </w:r>
+      <w:r>
+        <w:rPr>
+          <w:noProof/>
+        </w:rPr>
+        <w:fldChar w:fldCharType="end"/>
+      </w:r>
+      <w:r>
+        <w:t xml:space="preserve"> - </w:t>
+      </w:r>
+      <w:r>
+        <w:t>Р</w:t>
+      </w:r>
+      <w:r>
+        <w:t>езультат программы при работе с данным графом</w:t>
+      </w:r>
+    </w:p>
+    <w:p>
+      <w:pPr>
+        <w:ind w:firstLine="709"/>
+        <w:jc w:val="both"/>
+      </w:pPr>
       <w:r>
         <w:t>По рисунку 15 мы видим, что от 0 вершины до 3 есть 2 пути:</w:t>
       </w:r>
     </w:p>
     <w:p>
+      <w:pPr>
+        <w:ind w:firstLine="709"/>
+        <w:jc w:val="both"/>
+      </w:pPr>
       <w:r>
         <w:t>1 путь через вершины 1 и 2 – 5+3+5 = 16</w:t>
       </w:r>
     </w:p>
     <w:p>
+      <w:pPr>
+        <w:ind w:firstLine="709"/>
+        <w:jc w:val="both"/>
+      </w:pPr>
       <w:r>
         <w:t xml:space="preserve">2 путь через вершину </w:t>
       </w:r>
@@ -9410,12 +10671,20 @@
       </w:r>
     </w:p>
     <w:p>
+      <w:pPr>
+        <w:ind w:firstLine="709"/>
+        <w:jc w:val="both"/>
+      </w:pPr>
       <w:r>
         <w:lastRenderedPageBreak/>
         <w:t xml:space="preserve">Также мы видим, что от вершины 0 до вершины 2, есть путь меньше, через точку 1: </w:t>
       </w:r>
     </w:p>
     <w:p>
+      <w:pPr>
+        <w:ind w:firstLine="709"/>
+        <w:jc w:val="both"/>
+      </w:pPr>
       <w:r>
         <w:t xml:space="preserve">5 + 3 = 8 </w:t>
       </w:r>
@@ -9424,11 +10693,19 @@
       </w:r>
     </w:p>
     <w:p>
+      <w:pPr>
+        <w:ind w:firstLine="709"/>
+        <w:jc w:val="both"/>
+      </w:pPr>
       <w:r>
         <w:t>Результаты работы алгоритма и ручной расчёт одинаковые, следует алгоритм работает - верно.</w:t>
       </w:r>
     </w:p>
     <w:p>
+      <w:pPr>
+        <w:ind w:firstLine="709"/>
+        <w:jc w:val="both"/>
+      </w:pPr>
       <w:r>
         <w:rPr>
           <w:rFonts w:ascii="MuseoSansCyrl" w:hAnsi="MuseoSansCyrl"/>
@@ -9447,6 +10724,561 @@
         </w:rPr>
         <w:br/>
       </w:r>
+    </w:p>
+    <w:p>
+      <w:pPr>
+        <w:ind w:firstLine="709"/>
+        <w:jc w:val="both"/>
+      </w:pPr>
+    </w:p>
+    <w:p>
+      <w:pPr>
+        <w:ind w:firstLine="709"/>
+        <w:jc w:val="both"/>
+      </w:pPr>
+    </w:p>
+    <w:p>
+      <w:pPr>
+        <w:ind w:firstLine="709"/>
+        <w:jc w:val="both"/>
+      </w:pPr>
+    </w:p>
+    <w:p>
+      <w:pPr>
+        <w:ind w:firstLine="709"/>
+        <w:jc w:val="both"/>
+      </w:pPr>
+    </w:p>
+    <w:p>
+      <w:pPr>
+        <w:ind w:firstLine="709"/>
+        <w:jc w:val="both"/>
+      </w:pPr>
+    </w:p>
+    <w:p>
+      <w:pPr>
+        <w:ind w:firstLine="709"/>
+        <w:jc w:val="both"/>
+      </w:pPr>
+    </w:p>
+    <w:p>
+      <w:pPr>
+        <w:ind w:firstLine="709"/>
+        <w:jc w:val="both"/>
+      </w:pPr>
+    </w:p>
+    <w:p>
+      <w:pPr>
+        <w:ind w:firstLine="709"/>
+        <w:jc w:val="both"/>
+      </w:pPr>
+    </w:p>
+    <w:p>
+      <w:pPr>
+        <w:ind w:firstLine="709"/>
+        <w:jc w:val="both"/>
+      </w:pPr>
+    </w:p>
+    <w:p>
+      <w:pPr>
+        <w:ind w:firstLine="709"/>
+        <w:jc w:val="both"/>
+      </w:pPr>
+    </w:p>
+    <w:p>
+      <w:pPr>
+        <w:ind w:firstLine="709"/>
+        <w:jc w:val="both"/>
+      </w:pPr>
+    </w:p>
+    <w:p>
+      <w:pPr>
+        <w:ind w:firstLine="709"/>
+        <w:jc w:val="both"/>
+      </w:pPr>
+    </w:p>
+    <w:p>
+      <w:pPr>
+        <w:ind w:firstLine="709"/>
+        <w:jc w:val="both"/>
+      </w:pPr>
+    </w:p>
+    <w:p>
+      <w:pPr>
+        <w:ind w:firstLine="709"/>
+        <w:jc w:val="both"/>
+      </w:pPr>
+    </w:p>
+    <w:p>
+      <w:pPr>
+        <w:ind w:firstLine="709"/>
+        <w:jc w:val="both"/>
+      </w:pPr>
+    </w:p>
+    <w:p>
+      <w:pPr>
+        <w:ind w:firstLine="709"/>
+        <w:jc w:val="both"/>
+      </w:pPr>
+    </w:p>
+    <w:p>
+      <w:pPr>
+        <w:ind w:firstLine="709"/>
+        <w:jc w:val="both"/>
+      </w:pPr>
+    </w:p>
+    <w:p>
+      <w:pPr>
+        <w:ind w:firstLine="709"/>
+        <w:jc w:val="both"/>
+      </w:pPr>
+    </w:p>
+    <w:p>
+      <w:pPr>
+        <w:ind w:firstLine="709"/>
+        <w:jc w:val="both"/>
+      </w:pPr>
+    </w:p>
+    <w:p>
+      <w:pPr>
+        <w:ind w:firstLine="709"/>
+        <w:jc w:val="both"/>
+      </w:pPr>
+    </w:p>
+    <w:p>
+      <w:pPr>
+        <w:pStyle w:val="1"/>
+        <w:ind w:firstLine="709"/>
+        <w:jc w:val="both"/>
+        <w:rPr>
+          <w:rFonts w:eastAsia="Times New Roman"/>
+          <w:lang w:eastAsia="ru-RU"/>
+        </w:rPr>
+      </w:pPr>
+      <w:bookmarkStart w:id="20" w:name="_Toc59630640"/>
+      <w:bookmarkStart w:id="21" w:name="_Toc60002227"/>
+      <w:r>
+        <w:rPr>
+          <w:rFonts w:eastAsia="Times New Roman"/>
+          <w:lang w:eastAsia="ru-RU"/>
+        </w:rPr>
+        <w:lastRenderedPageBreak/>
+        <w:t>Заключение</w:t>
+      </w:r>
+      <w:bookmarkEnd w:id="20"/>
+      <w:bookmarkEnd w:id="21"/>
+    </w:p>
+    <w:p>
+      <w:pPr>
+        <w:ind w:firstLine="709"/>
+        <w:jc w:val="both"/>
+      </w:pPr>
+      <w:r>
+        <w:t xml:space="preserve">Таким образом, в процессе создания данного проекта разработана программа, реализующая алгоритм </w:t>
+      </w:r>
+      <w:proofErr w:type="spellStart"/>
+      <w:r>
+        <w:t>Флойда-Уоршелла</w:t>
+      </w:r>
+      <w:proofErr w:type="spellEnd"/>
+      <w:r>
+        <w:t xml:space="preserve"> для поиска кратчайшего пути между вершинами графов в </w:t>
+      </w:r>
+      <w:proofErr w:type="spellStart"/>
+      <w:r>
+        <w:t>MicrosoftVisualStudio</w:t>
+      </w:r>
+      <w:proofErr w:type="spellEnd"/>
+      <w:r>
+        <w:t xml:space="preserve"> 20</w:t>
+      </w:r>
+      <w:r>
+        <w:t>10</w:t>
+      </w:r>
+      <w:r>
+        <w:t>.</w:t>
+      </w:r>
+    </w:p>
+    <w:p>
+      <w:pPr>
+        <w:ind w:firstLine="709"/>
+        <w:jc w:val="both"/>
+      </w:pPr>
+      <w:r>
+        <w:t>Приобретены навыки</w:t>
+      </w:r>
+      <w:r>
+        <w:t>:</w:t>
+      </w:r>
+      <w:r>
+        <w:t xml:space="preserve"> по осуществлению</w:t>
+      </w:r>
+      <w:r>
+        <w:t xml:space="preserve"> </w:t>
+      </w:r>
+      <w:r>
+        <w:t xml:space="preserve">алгоритма </w:t>
+      </w:r>
+      <w:proofErr w:type="spellStart"/>
+      <w:r>
+        <w:t>Флойда-Уоршелла</w:t>
+      </w:r>
+      <w:proofErr w:type="spellEnd"/>
+      <w:r>
+        <w:t>, у</w:t>
+      </w:r>
+      <w:r>
+        <w:t>глублены знания языка программирования</w:t>
+      </w:r>
+      <w:r>
+        <w:t xml:space="preserve"> </w:t>
+      </w:r>
+      <w:proofErr w:type="spellStart"/>
+      <w:r>
+        <w:t>Cи</w:t>
+      </w:r>
+      <w:proofErr w:type="spellEnd"/>
+      <w:r>
+        <w:t xml:space="preserve">, </w:t>
+      </w:r>
+      <w:r>
+        <w:t>были получены навыки</w:t>
+      </w:r>
+      <w:r>
+        <w:t xml:space="preserve"> </w:t>
+      </w:r>
+      <w:r>
+        <w:t>разработки программ и освоены при</w:t>
+      </w:r>
+      <w:r>
+        <w:t>ё</w:t>
+      </w:r>
+      <w:r>
+        <w:t>мы создания матриц смежностей</w:t>
+      </w:r>
+      <w:r>
+        <w:t>.</w:t>
+      </w:r>
+    </w:p>
+    <w:p>
+      <w:pPr>
+        <w:ind w:firstLine="709"/>
+        <w:jc w:val="both"/>
+      </w:pPr>
+    </w:p>
+    <w:p>
+      <w:pPr>
+        <w:ind w:firstLine="709"/>
+        <w:jc w:val="both"/>
+      </w:pPr>
+    </w:p>
+    <w:p>
+      <w:pPr>
+        <w:ind w:firstLine="709"/>
+        <w:jc w:val="both"/>
+      </w:pPr>
+    </w:p>
+    <w:p>
+      <w:pPr>
+        <w:ind w:firstLine="709"/>
+        <w:jc w:val="both"/>
+      </w:pPr>
+    </w:p>
+    <w:p>
+      <w:pPr>
+        <w:ind w:firstLine="709"/>
+        <w:jc w:val="both"/>
+      </w:pPr>
+    </w:p>
+    <w:p>
+      <w:pPr>
+        <w:ind w:firstLine="709"/>
+        <w:jc w:val="both"/>
+      </w:pPr>
+    </w:p>
+    <w:p>
+      <w:pPr>
+        <w:ind w:firstLine="709"/>
+        <w:jc w:val="both"/>
+      </w:pPr>
+    </w:p>
+    <w:p>
+      <w:pPr>
+        <w:ind w:firstLine="709"/>
+        <w:jc w:val="both"/>
+      </w:pPr>
+    </w:p>
+    <w:p>
+      <w:pPr>
+        <w:ind w:firstLine="709"/>
+        <w:jc w:val="both"/>
+      </w:pPr>
+    </w:p>
+    <w:p>
+      <w:pPr>
+        <w:ind w:firstLine="709"/>
+        <w:jc w:val="both"/>
+      </w:pPr>
+    </w:p>
+    <w:p>
+      <w:pPr>
+        <w:ind w:firstLine="709"/>
+        <w:jc w:val="both"/>
+      </w:pPr>
+    </w:p>
+    <w:p>
+      <w:pPr>
+        <w:ind w:firstLine="709"/>
+        <w:jc w:val="both"/>
+      </w:pPr>
+    </w:p>
+    <w:p>
+      <w:pPr>
+        <w:ind w:firstLine="709"/>
+        <w:jc w:val="both"/>
+      </w:pPr>
+    </w:p>
+    <w:p>
+      <w:pPr>
+        <w:ind w:firstLine="709"/>
+        <w:jc w:val="both"/>
+      </w:pPr>
+    </w:p>
+    <w:p>
+      <w:pPr>
+        <w:ind w:firstLine="709"/>
+        <w:jc w:val="both"/>
+      </w:pPr>
+    </w:p>
+    <w:p>
+      <w:pPr>
+        <w:ind w:firstLine="709"/>
+        <w:jc w:val="both"/>
+      </w:pPr>
+    </w:p>
+    <w:p>
+      <w:pPr>
+        <w:ind w:firstLine="709"/>
+        <w:jc w:val="both"/>
+      </w:pPr>
+    </w:p>
+    <w:p>
+      <w:pPr>
+        <w:ind w:firstLine="709"/>
+        <w:jc w:val="both"/>
+      </w:pPr>
+    </w:p>
+    <w:p>
+      <w:pPr>
+        <w:ind w:firstLine="709"/>
+        <w:jc w:val="both"/>
+      </w:pPr>
+    </w:p>
+    <w:p>
+      <w:pPr>
+        <w:ind w:firstLine="709"/>
+        <w:jc w:val="both"/>
+      </w:pPr>
+    </w:p>
+    <w:p>
+      <w:pPr>
+        <w:pStyle w:val="1"/>
+        <w:jc w:val="center"/>
+      </w:pPr>
+      <w:bookmarkStart w:id="22" w:name="_Toc60002228"/>
+      <w:r>
+        <w:lastRenderedPageBreak/>
+        <w:t>Список литературы.</w:t>
+      </w:r>
+      <w:bookmarkEnd w:id="22"/>
+    </w:p>
+    <w:p>
+      <w:hyperlink r:id="rId26" w:anchor=".D0.9E.D0.B1.D1.89.D0.B5.D0.B5_.D0.BE.D0.BF.D0.B8.D1.81.D0.B0.D0.BD.D0.B8.D0.B5_.D0.B0.D0.BB.D0.B3.D0.BE.D1.80.D0.B8.D1.82.D0.BC.D0.B0" w:history="1">
+        <w:r>
+          <w:rPr>
+            <w:rStyle w:val="ac"/>
+          </w:rPr>
+          <w:t>https://algowiki-project.org/ru/Алгоритм_Флойда-Уоршелла#.D0.9E.D0.B1.D1.89.D0.B5.D0.B5_.D0.BE.D0.BF.D0.B8.D1.81.D0.B0.D0.BD.D0.B8.D0.B5_.D0.B0.D0.BB.D0.B3.D0.BE.D1.80.D0.B8.D1.82.D0.BC.D0.B0</w:t>
+        </w:r>
+      </w:hyperlink>
+    </w:p>
+    <w:p>
+      <w:hyperlink r:id="rId27" w:history="1">
+        <w:r>
+          <w:rPr>
+            <w:rStyle w:val="ac"/>
+          </w:rPr>
+          <w:t>https://habr.com/ru/post/105825/</w:t>
+        </w:r>
+      </w:hyperlink>
+    </w:p>
+    <w:p>
+      <w:pPr>
+        <w:rPr>
+          <w:rFonts w:ascii="Arial" w:hAnsi="Arial" w:cs="Arial"/>
+          <w:b/>
+          <w:bCs/>
+          <w:color w:val="202122"/>
+          <w:sz w:val="21"/>
+          <w:szCs w:val="21"/>
+          <w:shd w:val="clear" w:color="auto" w:fill="FFFFFF"/>
+        </w:rPr>
+      </w:pPr>
+      <w:r>
+        <w:rPr>
+          <w:rFonts w:ascii="Arial" w:hAnsi="Arial" w:cs="Arial"/>
+          <w:i/>
+          <w:iCs/>
+          <w:color w:val="202122"/>
+          <w:sz w:val="21"/>
+          <w:szCs w:val="21"/>
+          <w:shd w:val="clear" w:color="auto" w:fill="FFFFFF"/>
+        </w:rPr>
+        <w:t xml:space="preserve">Томас Х. </w:t>
+      </w:r>
+      <w:proofErr w:type="spellStart"/>
+      <w:r>
+        <w:rPr>
+          <w:rFonts w:ascii="Arial" w:hAnsi="Arial" w:cs="Arial"/>
+          <w:i/>
+          <w:iCs/>
+          <w:color w:val="202122"/>
+          <w:sz w:val="21"/>
+          <w:szCs w:val="21"/>
+          <w:shd w:val="clear" w:color="auto" w:fill="FFFFFF"/>
+        </w:rPr>
+        <w:t>Кормен</w:t>
+      </w:r>
+      <w:proofErr w:type="spellEnd"/>
+      <w:r>
+        <w:rPr>
+          <w:rFonts w:ascii="Arial" w:hAnsi="Arial" w:cs="Arial"/>
+          <w:i/>
+          <w:iCs/>
+          <w:color w:val="202122"/>
+          <w:sz w:val="21"/>
+          <w:szCs w:val="21"/>
+          <w:shd w:val="clear" w:color="auto" w:fill="FFFFFF"/>
+        </w:rPr>
+        <w:t xml:space="preserve">, Чарльз И. </w:t>
+      </w:r>
+      <w:proofErr w:type="spellStart"/>
+      <w:r>
+        <w:rPr>
+          <w:rFonts w:ascii="Arial" w:hAnsi="Arial" w:cs="Arial"/>
+          <w:i/>
+          <w:iCs/>
+          <w:color w:val="202122"/>
+          <w:sz w:val="21"/>
+          <w:szCs w:val="21"/>
+          <w:shd w:val="clear" w:color="auto" w:fill="FFFFFF"/>
+        </w:rPr>
+        <w:t>Лейзерсон</w:t>
+      </w:r>
+      <w:proofErr w:type="spellEnd"/>
+      <w:r>
+        <w:rPr>
+          <w:rFonts w:ascii="Arial" w:hAnsi="Arial" w:cs="Arial"/>
+          <w:i/>
+          <w:iCs/>
+          <w:color w:val="202122"/>
+          <w:sz w:val="21"/>
+          <w:szCs w:val="21"/>
+          <w:shd w:val="clear" w:color="auto" w:fill="FFFFFF"/>
+        </w:rPr>
+        <w:t xml:space="preserve">, Рональд Л. </w:t>
+      </w:r>
+      <w:proofErr w:type="spellStart"/>
+      <w:r>
+        <w:rPr>
+          <w:rFonts w:ascii="Arial" w:hAnsi="Arial" w:cs="Arial"/>
+          <w:i/>
+          <w:iCs/>
+          <w:color w:val="202122"/>
+          <w:sz w:val="21"/>
+          <w:szCs w:val="21"/>
+          <w:shd w:val="clear" w:color="auto" w:fill="FFFFFF"/>
+        </w:rPr>
+        <w:t>Ривест</w:t>
+      </w:r>
+      <w:proofErr w:type="spellEnd"/>
+      <w:r>
+        <w:rPr>
+          <w:rFonts w:ascii="Arial" w:hAnsi="Arial" w:cs="Arial"/>
+          <w:i/>
+          <w:iCs/>
+          <w:color w:val="202122"/>
+          <w:sz w:val="21"/>
+          <w:szCs w:val="21"/>
+          <w:shd w:val="clear" w:color="auto" w:fill="FFFFFF"/>
+        </w:rPr>
+        <w:t>, Клиффорд Штайн.</w:t>
+      </w:r>
+      <w:r>
+        <w:rPr>
+          <w:rFonts w:ascii="Arial" w:hAnsi="Arial" w:cs="Arial"/>
+          <w:color w:val="202122"/>
+          <w:sz w:val="21"/>
+          <w:szCs w:val="21"/>
+          <w:shd w:val="clear" w:color="auto" w:fill="FFFFFF"/>
+        </w:rPr>
+        <w:t> </w:t>
+      </w:r>
+      <w:r>
+        <w:rPr>
+          <w:rFonts w:ascii="Arial" w:hAnsi="Arial" w:cs="Arial"/>
+          <w:b/>
+          <w:bCs/>
+          <w:color w:val="202122"/>
+          <w:sz w:val="21"/>
+          <w:szCs w:val="21"/>
+          <w:shd w:val="clear" w:color="auto" w:fill="FFFFFF"/>
+        </w:rPr>
+        <w:t>Алгоритмы: построение и анализ</w:t>
+      </w:r>
+    </w:p>
+    <w:p>
+      <w:pPr>
+        <w:rPr>
+          <w:rFonts w:ascii="Arial" w:hAnsi="Arial" w:cs="Arial"/>
+          <w:color w:val="202122"/>
+          <w:sz w:val="21"/>
+          <w:szCs w:val="21"/>
+          <w:shd w:val="clear" w:color="auto" w:fill="FFFFFF"/>
+        </w:rPr>
+      </w:pPr>
+      <w:r>
+        <w:rPr>
+          <w:rFonts w:ascii="Arial" w:hAnsi="Arial" w:cs="Arial"/>
+          <w:i/>
+          <w:iCs/>
+          <w:color w:val="202122"/>
+          <w:sz w:val="21"/>
+          <w:szCs w:val="21"/>
+          <w:shd w:val="clear" w:color="auto" w:fill="FFFFFF"/>
+        </w:rPr>
+        <w:t>Белоусов А. И., Ткачев С. Б.</w:t>
+      </w:r>
+      <w:r>
+        <w:rPr>
+          <w:rFonts w:ascii="Arial" w:hAnsi="Arial" w:cs="Arial"/>
+          <w:color w:val="202122"/>
+          <w:sz w:val="21"/>
+          <w:szCs w:val="21"/>
+          <w:shd w:val="clear" w:color="auto" w:fill="FFFFFF"/>
+        </w:rPr>
+        <w:t> Дискретная математика. </w:t>
+      </w:r>
+    </w:p>
+    <w:p>
+      <w:hyperlink r:id="rId28" w:history="1">
+        <w:r>
+          <w:rPr>
+            <w:rStyle w:val="ac"/>
+          </w:rPr>
+          <w:t>https://ru.wikipedia.org/wiki/Алгоритм_Флойда_—_Уоршелла</w:t>
+        </w:r>
+      </w:hyperlink>
     </w:p>
     <w:p/>
     <w:p/>
@@ -9474,361 +11306,6 @@
         <w:jc w:val="center"/>
         <w:rPr>
           <w:rFonts w:eastAsia="Times New Roman"/>
-          <w:lang w:eastAsia="ru-RU"/>
-        </w:rPr>
-      </w:pPr>
-      <w:bookmarkStart w:id="20" w:name="_Toc59630640"/>
-      <w:bookmarkStart w:id="21" w:name="_Toc60002227"/>
-      <w:r>
-        <w:rPr>
-          <w:rFonts w:eastAsia="Times New Roman"/>
-          <w:lang w:eastAsia="ru-RU"/>
-        </w:rPr>
-        <w:lastRenderedPageBreak/>
-        <w:t>Заключение</w:t>
-      </w:r>
-      <w:bookmarkEnd w:id="20"/>
-      <w:bookmarkEnd w:id="21"/>
-    </w:p>
-    <w:p>
-      <w:pPr>
-        <w:ind w:firstLine="709"/>
-      </w:pPr>
-      <w:r>
-        <w:t xml:space="preserve">Таким образом, в процессе создания данного проекта разработана программа, реализующая алгоритм </w:t>
-      </w:r>
-      <w:proofErr w:type="spellStart"/>
-      <w:r>
-        <w:t>Флойда</w:t>
-      </w:r>
-      <w:proofErr w:type="spellEnd"/>
-      <w:r>
-        <w:t>-Уоршелла</w:t>
-      </w:r>
-      <w:r>
-        <w:t xml:space="preserve"> для поиска кратчайшего пути между вершинами графов в </w:t>
-      </w:r>
-      <w:proofErr w:type="spellStart"/>
-      <w:r>
-        <w:t>MicrosoftVisualStudio</w:t>
-      </w:r>
-      <w:proofErr w:type="spellEnd"/>
-      <w:r>
-        <w:t xml:space="preserve"> 20</w:t>
-      </w:r>
-      <w:r>
-        <w:t>10</w:t>
-      </w:r>
-      <w:r>
-        <w:t>.</w:t>
-      </w:r>
-    </w:p>
-    <w:p>
-      <w:pPr>
-        <w:ind w:firstLine="709"/>
-      </w:pPr>
-      <w:r>
-        <w:t>Приобретены навыки</w:t>
-      </w:r>
-      <w:r>
-        <w:t>:</w:t>
-      </w:r>
-      <w:r>
-        <w:t xml:space="preserve"> по осуществлению</w:t>
-      </w:r>
-      <w:r>
-        <w:t xml:space="preserve"> </w:t>
-      </w:r>
-      <w:r>
-        <w:t xml:space="preserve">алгоритма </w:t>
-      </w:r>
-      <w:proofErr w:type="spellStart"/>
-      <w:r>
-        <w:t>Флойда</w:t>
-      </w:r>
-      <w:proofErr w:type="spellEnd"/>
-      <w:r>
-        <w:t>-Уоршелла, у</w:t>
-      </w:r>
-      <w:r>
-        <w:t>глублены знания языка программирования</w:t>
-      </w:r>
-      <w:r>
-        <w:t xml:space="preserve"> </w:t>
-      </w:r>
-      <w:proofErr w:type="spellStart"/>
-      <w:r>
-        <w:t>Cи</w:t>
-      </w:r>
-      <w:proofErr w:type="spellEnd"/>
-      <w:r>
-        <w:t xml:space="preserve">, </w:t>
-      </w:r>
-      <w:r>
-        <w:t>были получены навыки</w:t>
-      </w:r>
-      <w:r>
-        <w:t xml:space="preserve"> </w:t>
-      </w:r>
-      <w:r>
-        <w:t>разработки программ и освоены при</w:t>
-      </w:r>
-      <w:r>
-        <w:t>ё</w:t>
-      </w:r>
-      <w:r>
-        <w:t>мы создания матриц смежностей</w:t>
-      </w:r>
-      <w:r>
-        <w:t>.</w:t>
-      </w:r>
-    </w:p>
-    <w:p/>
-    <w:p/>
-    <w:p/>
-    <w:p/>
-    <w:p/>
-    <w:p/>
-    <w:p/>
-    <w:p/>
-    <w:p/>
-    <w:p/>
-    <w:p/>
-    <w:p/>
-    <w:p/>
-    <w:p/>
-    <w:p/>
-    <w:p/>
-    <w:p/>
-    <w:p/>
-    <w:p/>
-    <w:p/>
-    <w:p>
-      <w:pPr>
-        <w:pStyle w:val="1"/>
-        <w:jc w:val="center"/>
-      </w:pPr>
-      <w:bookmarkStart w:id="22" w:name="_Toc60002228"/>
-      <w:r>
-        <w:lastRenderedPageBreak/>
-        <w:t>Список литературы.</w:t>
-      </w:r>
-      <w:bookmarkEnd w:id="22"/>
-    </w:p>
-    <w:p>
-      <w:hyperlink r:id="rId26" w:anchor=".D0.9E.D0.B1.D1.89.D0.B5.D0.B5_.D0.BE.D0.BF.D0.B8.D1.81.D0.B0.D0.BD.D0.B8.D0.B5_.D0.B0.D0.BB.D0.B3.D0.BE.D1.80.D0.B8.D1.82.D0.BC.D0.B0" w:history="1">
-        <w:r>
-          <w:rPr>
-            <w:rStyle w:val="ac"/>
-          </w:rPr>
-          <w:t>https://algowiki-project.org/ru/Алгоритм_Флойда-Уоршелла#.D0.9E.D0.B1.D1.89.D0.B5.D0.B5_.D0.BE.D0.BF.D0.B8.D1.81.D0.B0.D0.BD.D0.B8.D0.B5_.D0.B0.D0.BB.D0.B3.D0.BE.D1.80.D0.B8.D1.82.D0.BC.D0.B0</w:t>
-        </w:r>
-      </w:hyperlink>
-    </w:p>
-    <w:p>
-      <w:hyperlink r:id="rId27" w:history="1">
-        <w:r>
-          <w:rPr>
-            <w:rStyle w:val="ac"/>
-          </w:rPr>
-          <w:t>https://habr.com/ru/post/105825/</w:t>
-        </w:r>
-      </w:hyperlink>
-    </w:p>
-    <w:p>
-      <w:pPr>
-        <w:rPr>
-          <w:rFonts w:ascii="Arial" w:hAnsi="Arial" w:cs="Arial"/>
-          <w:b/>
-          <w:bCs/>
-          <w:color w:val="202122"/>
-          <w:sz w:val="21"/>
-          <w:szCs w:val="21"/>
-          <w:shd w:val="clear" w:color="auto" w:fill="FFFFFF"/>
-        </w:rPr>
-      </w:pPr>
-      <w:r>
-        <w:rPr>
-          <w:rFonts w:ascii="Arial" w:hAnsi="Arial" w:cs="Arial"/>
-          <w:i/>
-          <w:iCs/>
-          <w:color w:val="202122"/>
-          <w:sz w:val="21"/>
-          <w:szCs w:val="21"/>
-          <w:shd w:val="clear" w:color="auto" w:fill="FFFFFF"/>
-        </w:rPr>
-        <w:t xml:space="preserve">Томас Х. </w:t>
-      </w:r>
-      <w:proofErr w:type="spellStart"/>
-      <w:r>
-        <w:rPr>
-          <w:rFonts w:ascii="Arial" w:hAnsi="Arial" w:cs="Arial"/>
-          <w:i/>
-          <w:iCs/>
-          <w:color w:val="202122"/>
-          <w:sz w:val="21"/>
-          <w:szCs w:val="21"/>
-          <w:shd w:val="clear" w:color="auto" w:fill="FFFFFF"/>
-        </w:rPr>
-        <w:t>Кормен</w:t>
-      </w:r>
-      <w:proofErr w:type="spellEnd"/>
-      <w:r>
-        <w:rPr>
-          <w:rFonts w:ascii="Arial" w:hAnsi="Arial" w:cs="Arial"/>
-          <w:i/>
-          <w:iCs/>
-          <w:color w:val="202122"/>
-          <w:sz w:val="21"/>
-          <w:szCs w:val="21"/>
-          <w:shd w:val="clear" w:color="auto" w:fill="FFFFFF"/>
-        </w:rPr>
-        <w:t xml:space="preserve">, Чарльз И. </w:t>
-      </w:r>
-      <w:proofErr w:type="spellStart"/>
-      <w:r>
-        <w:rPr>
-          <w:rFonts w:ascii="Arial" w:hAnsi="Arial" w:cs="Arial"/>
-          <w:i/>
-          <w:iCs/>
-          <w:color w:val="202122"/>
-          <w:sz w:val="21"/>
-          <w:szCs w:val="21"/>
-          <w:shd w:val="clear" w:color="auto" w:fill="FFFFFF"/>
-        </w:rPr>
-        <w:t>Лейзерсон</w:t>
-      </w:r>
-      <w:proofErr w:type="spellEnd"/>
-      <w:r>
-        <w:rPr>
-          <w:rFonts w:ascii="Arial" w:hAnsi="Arial" w:cs="Arial"/>
-          <w:i/>
-          <w:iCs/>
-          <w:color w:val="202122"/>
-          <w:sz w:val="21"/>
-          <w:szCs w:val="21"/>
-          <w:shd w:val="clear" w:color="auto" w:fill="FFFFFF"/>
-        </w:rPr>
-        <w:t xml:space="preserve">, Рональд Л. </w:t>
-      </w:r>
-      <w:proofErr w:type="spellStart"/>
-      <w:r>
-        <w:rPr>
-          <w:rFonts w:ascii="Arial" w:hAnsi="Arial" w:cs="Arial"/>
-          <w:i/>
-          <w:iCs/>
-          <w:color w:val="202122"/>
-          <w:sz w:val="21"/>
-          <w:szCs w:val="21"/>
-          <w:shd w:val="clear" w:color="auto" w:fill="FFFFFF"/>
-        </w:rPr>
-        <w:t>Ривест</w:t>
-      </w:r>
-      <w:proofErr w:type="spellEnd"/>
-      <w:r>
-        <w:rPr>
-          <w:rFonts w:ascii="Arial" w:hAnsi="Arial" w:cs="Arial"/>
-          <w:i/>
-          <w:iCs/>
-          <w:color w:val="202122"/>
-          <w:sz w:val="21"/>
-          <w:szCs w:val="21"/>
-          <w:shd w:val="clear" w:color="auto" w:fill="FFFFFF"/>
-        </w:rPr>
-        <w:t>, Клиффорд Штайн.</w:t>
-      </w:r>
-      <w:r>
-        <w:rPr>
-          <w:rFonts w:ascii="Arial" w:hAnsi="Arial" w:cs="Arial"/>
-          <w:color w:val="202122"/>
-          <w:sz w:val="21"/>
-          <w:szCs w:val="21"/>
-          <w:shd w:val="clear" w:color="auto" w:fill="FFFFFF"/>
-        </w:rPr>
-        <w:t> </w:t>
-      </w:r>
-      <w:r>
-        <w:rPr>
-          <w:rFonts w:ascii="Arial" w:hAnsi="Arial" w:cs="Arial"/>
-          <w:b/>
-          <w:bCs/>
-          <w:color w:val="202122"/>
-          <w:sz w:val="21"/>
-          <w:szCs w:val="21"/>
-          <w:shd w:val="clear" w:color="auto" w:fill="FFFFFF"/>
-        </w:rPr>
-        <w:t>Алгоритмы: построение и анализ</w:t>
-      </w:r>
-    </w:p>
-    <w:p>
-      <w:pPr>
-        <w:rPr>
-          <w:rFonts w:ascii="Arial" w:hAnsi="Arial" w:cs="Arial"/>
-          <w:color w:val="202122"/>
-          <w:sz w:val="21"/>
-          <w:szCs w:val="21"/>
-          <w:shd w:val="clear" w:color="auto" w:fill="FFFFFF"/>
-        </w:rPr>
-      </w:pPr>
-      <w:r>
-        <w:rPr>
-          <w:rFonts w:ascii="Arial" w:hAnsi="Arial" w:cs="Arial"/>
-          <w:i/>
-          <w:iCs/>
-          <w:color w:val="202122"/>
-          <w:sz w:val="21"/>
-          <w:szCs w:val="21"/>
-          <w:shd w:val="clear" w:color="auto" w:fill="FFFFFF"/>
-        </w:rPr>
-        <w:t>Белоусов А. И., Ткачев С. Б.</w:t>
-      </w:r>
-      <w:r>
-        <w:rPr>
-          <w:rFonts w:ascii="Arial" w:hAnsi="Arial" w:cs="Arial"/>
-          <w:color w:val="202122"/>
-          <w:sz w:val="21"/>
-          <w:szCs w:val="21"/>
-          <w:shd w:val="clear" w:color="auto" w:fill="FFFFFF"/>
-        </w:rPr>
-        <w:t> Дискретная математика. </w:t>
-      </w:r>
-    </w:p>
-    <w:p>
-      <w:hyperlink r:id="rId28" w:history="1">
-        <w:r>
-          <w:rPr>
-            <w:rStyle w:val="ac"/>
-          </w:rPr>
-          <w:t>https://ru.wikipedia.org/wiki/Алгоритм_Флойда_—_Уоршелла</w:t>
-        </w:r>
-      </w:hyperlink>
-    </w:p>
-    <w:p/>
-    <w:p/>
-    <w:p/>
-    <w:p/>
-    <w:p/>
-    <w:p/>
-    <w:p/>
-    <w:p/>
-    <w:p/>
-    <w:p/>
-    <w:p/>
-    <w:p/>
-    <w:p/>
-    <w:p/>
-    <w:p/>
-    <w:p/>
-    <w:p/>
-    <w:p/>
-    <w:p/>
-    <w:p/>
-    <w:p>
-      <w:pPr>
-        <w:pStyle w:val="1"/>
-        <w:jc w:val="center"/>
-        <w:rPr>
-          <w:rFonts w:eastAsia="Times New Roman"/>
           <w:lang w:val="en-US" w:eastAsia="ru-RU"/>
         </w:rPr>
       </w:pPr>
@@ -19213,6 +20690,7 @@
         <w:docPartUnique/>
       </w:docPartObj>
     </w:sdtPr>
+    <w:sdtEndPr/>
     <w:sdtContent>
       <w:p>
         <w:pPr>
@@ -20847,7 +22325,7 @@
 </file>
 
 <file path=customXml/itemProps1.xml><?xml version="1.0" encoding="utf-8"?>
-<ds:datastoreItem xmlns:ds="http://schemas.openxmlformats.org/officeDocument/2006/customXml" ds:itemID="{8968521C-E349-46E9-B2EF-1FAB5A107A10}">
+<ds:datastoreItem xmlns:ds="http://schemas.openxmlformats.org/officeDocument/2006/customXml" ds:itemID="{A5EA0B95-71ED-41D1-B421-DD01482C6CFC}">
   <ds:schemaRefs>
     <ds:schemaRef ds:uri="http://schemas.openxmlformats.org/officeDocument/2006/bibliography"/>
   </ds:schemaRefs>
